--- a/net/lr1/L_R_1_Donets_IS1_22_o.docx
+++ b/net/lr1/L_R_1_Donets_IS1_22_o.docx
@@ -1,6 +1,6 @@
 
 <file path=word/document.xml><?xml version="1.0" encoding="utf-8"?>
-<w:document xmlns:wpc="http://schemas.microsoft.com/office/word/2010/wordprocessingCanvas" xmlns:cx="http://schemas.microsoft.com/office/drawing/2014/chartex" xmlns:cx1="http://schemas.microsoft.com/office/drawing/2015/9/8/chartex" xmlns:cx2="http://schemas.microsoft.com/office/drawing/2015/10/21/chartex" xmlns:cx3="http://schemas.microsoft.com/office/drawing/2016/5/9/chartex" xmlns:cx4="http://schemas.microsoft.com/office/drawing/2016/5/10/chartex" xmlns:cx5="http://schemas.microsoft.com/office/drawing/2016/5/11/chartex" xmlns:cx6="http://schemas.microsoft.com/office/drawing/2016/5/12/chartex" xmlns:cx7="http://schemas.microsoft.com/office/drawing/2016/5/13/chartex" xmlns:cx8="http://schemas.microsoft.com/office/drawing/2016/5/14/chartex" xmlns:mc="http://schemas.openxmlformats.org/markup-compatibility/2006" xmlns:aink="http://schemas.microsoft.com/office/drawing/2016/ink" xmlns:am3d="http://schemas.microsoft.com/office/drawing/2017/model3d" xmlns:o="urn:schemas-microsoft-com:office:office" xmlns:oel="http://schemas.microsoft.com/office/2019/extlst" xmlns:r="http://schemas.openxmlformats.org/officeDocument/2006/relationships" xmlns:m="http://schemas.openxmlformats.org/officeDocument/2006/math" xmlns:v="urn:schemas-microsoft-com:vml" xmlns:wp14="http://schemas.microsoft.com/office/word/2010/wordprocessingDrawing" xmlns:wp="http://schemas.openxmlformats.org/drawingml/2006/wordprocessingDrawing" xmlns:w10="urn:schemas-microsoft-com:office:word" xmlns:w="http://schemas.openxmlformats.org/wordprocessingml/2006/main" xmlns:w14="http://schemas.microsoft.com/office/word/2010/wordml" xmlns:w15="http://schemas.microsoft.com/office/word/2012/wordml" xmlns:w16cex="http://schemas.microsoft.com/office/word/2018/wordml/cex" xmlns:w16cid="http://schemas.microsoft.com/office/word/2016/wordml/cid" xmlns:w16="http://schemas.microsoft.com/office/word/2018/wordml" xmlns:w16du="http://schemas.microsoft.com/office/word/2023/wordml/word16du" xmlns:w16sdtdh="http://schemas.microsoft.com/office/word/2020/wordml/sdtdatahash" xmlns:w16se="http://schemas.microsoft.com/office/word/2015/wordml/symex" xmlns:wpg="http://schemas.microsoft.com/office/word/2010/wordprocessingGroup" xmlns:wpi="http://schemas.microsoft.com/office/word/2010/wordprocessingInk" xmlns:wne="http://schemas.microsoft.com/office/word/2006/wordml" xmlns:wps="http://schemas.microsoft.com/office/word/2010/wordprocessingShape" mc:Ignorable="w14 w15 w16se w16cid w16 w16cex w16sdtdh w16du wp14">
+<w:document xmlns:wpc="http://schemas.microsoft.com/office/word/2010/wordprocessingCanvas" xmlns:cx="http://schemas.microsoft.com/office/drawing/2014/chartex" xmlns:cx1="http://schemas.microsoft.com/office/drawing/2015/9/8/chartex" xmlns:cx2="http://schemas.microsoft.com/office/drawing/2015/10/21/chartex" xmlns:cx3="http://schemas.microsoft.com/office/drawing/2016/5/9/chartex" xmlns:cx4="http://schemas.microsoft.com/office/drawing/2016/5/10/chartex" xmlns:cx5="http://schemas.microsoft.com/office/drawing/2016/5/11/chartex" xmlns:cx6="http://schemas.microsoft.com/office/drawing/2016/5/12/chartex" xmlns:cx7="http://schemas.microsoft.com/office/drawing/2016/5/13/chartex" xmlns:cx8="http://schemas.microsoft.com/office/drawing/2016/5/14/chartex" xmlns:mc="http://schemas.openxmlformats.org/markup-compatibility/2006" xmlns:aink="http://schemas.microsoft.com/office/drawing/2016/ink" xmlns:am3d="http://schemas.microsoft.com/office/drawing/2017/model3d" xmlns:o="urn:schemas-microsoft-com:office:office" xmlns:oel="http://schemas.microsoft.com/office/2019/extlst" xmlns:r="http://schemas.openxmlformats.org/officeDocument/2006/relationships" xmlns:m="http://schemas.openxmlformats.org/officeDocument/2006/math" xmlns:v="urn:schemas-microsoft-com:vml" xmlns:wp14="http://schemas.microsoft.com/office/word/2010/wordprocessingDrawing" xmlns:wp="http://schemas.openxmlformats.org/drawingml/2006/wordprocessingDrawing" xmlns:w10="urn:schemas-microsoft-com:office:word" xmlns:w="http://schemas.openxmlformats.org/wordprocessingml/2006/main" xmlns:w14="http://schemas.microsoft.com/office/word/2010/wordml" xmlns:w15="http://schemas.microsoft.com/office/word/2012/wordml" xmlns:w16cex="http://schemas.microsoft.com/office/word/2018/wordml/cex" xmlns:w16cid="http://schemas.microsoft.com/office/word/2016/wordml/cid" xmlns:w16="http://schemas.microsoft.com/office/word/2018/wordml" xmlns:w16sdtdh="http://schemas.microsoft.com/office/word/2020/wordml/sdtdatahash" xmlns:w16se="http://schemas.microsoft.com/office/word/2015/wordml/symex" xmlns:wpg="http://schemas.microsoft.com/office/word/2010/wordprocessingGroup" xmlns:wpi="http://schemas.microsoft.com/office/word/2010/wordprocessingInk" xmlns:wne="http://schemas.microsoft.com/office/word/2006/wordml" xmlns:wps="http://schemas.microsoft.com/office/word/2010/wordprocessingShape" mc:Ignorable="w14 w15 w16se w16cid w16 w16cex w16sdtdh wp14">
   <w:body>
     <w:p>
       <w:pPr>
@@ -61,16 +61,7 @@
           <w:sz w:val="28"/>
           <w:szCs w:val="28"/>
         </w:rPr>
-        <w:t>ЗНАКОМСТВО С ЯЗЫКОМ</w:t>
-      </w:r>
-      <w:r>
-        <w:rPr>
-          <w:rFonts w:ascii="Times New Roman" w:hAnsi="Times New Roman" w:cs="Times New Roman"/>
-          <w:b/>
-          <w:sz w:val="28"/>
-          <w:szCs w:val="28"/>
-        </w:rPr>
-        <w:t xml:space="preserve"> C#</w:t>
+        <w:t>Исследование встроенных типов данных в С#. Переменные, массивы, строки. Управляющие конструкции.</w:t>
       </w:r>
       <w:r>
         <w:rPr>
@@ -146,7 +137,7 @@
     <w:p>
       <w:pPr>
         <w:spacing w:after="0" w:line="360" w:lineRule="auto"/>
-        <w:ind w:right="-1" w:firstLine="709"/>
+        <w:ind w:right="-1" w:firstLine="708"/>
         <w:jc w:val="both"/>
         <w:rPr>
           <w:rFonts w:ascii="Times New Roman" w:hAnsi="Times New Roman" w:cs="Times New Roman"/>
@@ -160,7 +151,7 @@
           <w:sz w:val="28"/>
           <w:szCs w:val="28"/>
         </w:rPr>
-        <w:t>Ознакомление со средой программирования. Ознакомится с языком программирования С#. Понимание структуры и особенностей языка, а также программирование простых запросов на данном языке.</w:t>
+        <w:t>Исследовать основные возможности языка программирования C# и среды Visual Studio. Изучить особенности применения языковых конструкций и простейших типов данных. Закрепить навыки применения управляющих конструкций языка и базовых алгоритмов обработки данных.</w:t>
       </w:r>
     </w:p>
     <w:p>
@@ -172,7 +163,6 @@
           <w:rFonts w:ascii="Times New Roman" w:hAnsi="Times New Roman" w:cs="Times New Roman"/>
           <w:sz w:val="28"/>
           <w:szCs w:val="28"/>
-          <w:lang w:val="en-US"/>
         </w:rPr>
       </w:pPr>
     </w:p>
@@ -185,7 +175,6 @@
           <w:rFonts w:ascii="Times New Roman" w:hAnsi="Times New Roman" w:cs="Times New Roman"/>
           <w:sz w:val="28"/>
           <w:szCs w:val="28"/>
-          <w:lang w:val="en-US"/>
         </w:rPr>
       </w:pPr>
     </w:p>
@@ -309,7 +298,6 @@
           <w:rFonts w:ascii="Times New Roman" w:hAnsi="Times New Roman" w:cs="Times New Roman"/>
           <w:sz w:val="28"/>
           <w:szCs w:val="28"/>
-          <w:lang w:val="en-US"/>
         </w:rPr>
         <w:t xml:space="preserve"> </w:t>
       </w:r>
@@ -331,7 +319,6 @@
           <w:rFonts w:ascii="Times New Roman" w:hAnsi="Times New Roman" w:cs="Times New Roman"/>
           <w:sz w:val="28"/>
           <w:szCs w:val="28"/>
-          <w:lang w:val="en-US"/>
         </w:rPr>
       </w:pPr>
       <w:r>
@@ -352,7 +339,6 @@
           <w:rFonts w:ascii="Times New Roman" w:hAnsi="Times New Roman" w:cs="Times New Roman"/>
           <w:sz w:val="28"/>
           <w:szCs w:val="28"/>
-          <w:lang w:val="en-US"/>
         </w:rPr>
       </w:pPr>
     </w:p>
@@ -365,7 +351,6 @@
           <w:rFonts w:ascii="Times New Roman" w:hAnsi="Times New Roman" w:cs="Times New Roman"/>
           <w:sz w:val="28"/>
           <w:szCs w:val="28"/>
-          <w:lang w:val="en-US"/>
         </w:rPr>
       </w:pPr>
     </w:p>
@@ -504,37 +489,71 @@
           <w:rFonts w:ascii="Courier New" w:hAnsi="Courier New" w:cs="Courier New"/>
           <w:sz w:val="20"/>
           <w:szCs w:val="20"/>
-          <w:lang w:val="en-US"/>
-        </w:rPr>
-      </w:pPr>
-      <w:r>
-        <w:rPr>
-          <w:rFonts w:ascii="Courier New" w:hAnsi="Courier New" w:cs="Courier New"/>
-          <w:sz w:val="20"/>
-          <w:szCs w:val="20"/>
-          <w:lang w:val="en-US"/>
-        </w:rPr>
-        <w:t>public class MultiplesCalculator</w:t>
-      </w:r>
-    </w:p>
-    <w:p>
-      <w:pPr>
-        <w:spacing w:after="0" w:line="240" w:lineRule="auto"/>
-        <w:ind w:right="-1"/>
-        <w:rPr>
-          <w:rFonts w:ascii="Courier New" w:hAnsi="Courier New" w:cs="Courier New"/>
-          <w:sz w:val="20"/>
-          <w:szCs w:val="20"/>
-          <w:lang w:val="en-US"/>
-        </w:rPr>
-      </w:pPr>
-      <w:r>
-        <w:rPr>
-          <w:rFonts w:ascii="Courier New" w:hAnsi="Courier New" w:cs="Courier New"/>
-          <w:sz w:val="20"/>
-          <w:szCs w:val="20"/>
-          <w:lang w:val="en-US"/>
-        </w:rPr>
+        </w:rPr>
+      </w:pPr>
+      <w:r>
+        <w:rPr>
+          <w:rFonts w:ascii="Courier New" w:hAnsi="Courier New" w:cs="Courier New"/>
+          <w:sz w:val="20"/>
+          <w:szCs w:val="20"/>
+          <w:lang w:val="en-US"/>
+        </w:rPr>
+        <w:t>public</w:t>
+      </w:r>
+      <w:r>
+        <w:rPr>
+          <w:rFonts w:ascii="Courier New" w:hAnsi="Courier New" w:cs="Courier New"/>
+          <w:sz w:val="20"/>
+          <w:szCs w:val="20"/>
+        </w:rPr>
+        <w:t xml:space="preserve"> </w:t>
+      </w:r>
+      <w:r>
+        <w:rPr>
+          <w:rFonts w:ascii="Courier New" w:hAnsi="Courier New" w:cs="Courier New"/>
+          <w:sz w:val="20"/>
+          <w:szCs w:val="20"/>
+          <w:lang w:val="en-US"/>
+        </w:rPr>
+        <w:t>class</w:t>
+      </w:r>
+      <w:r>
+        <w:rPr>
+          <w:rFonts w:ascii="Courier New" w:hAnsi="Courier New" w:cs="Courier New"/>
+          <w:sz w:val="20"/>
+          <w:szCs w:val="20"/>
+        </w:rPr>
+        <w:t xml:space="preserve"> </w:t>
+      </w:r>
+      <w:proofErr w:type="spellStart"/>
+      <w:r>
+        <w:rPr>
+          <w:rFonts w:ascii="Courier New" w:hAnsi="Courier New" w:cs="Courier New"/>
+          <w:sz w:val="20"/>
+          <w:szCs w:val="20"/>
+          <w:lang w:val="en-US"/>
+        </w:rPr>
+        <w:t>MultiplesCalculator</w:t>
+      </w:r>
+      <w:proofErr w:type="spellEnd"/>
+    </w:p>
+    <w:p>
+      <w:pPr>
+        <w:spacing w:after="0" w:line="240" w:lineRule="auto"/>
+        <w:ind w:right="-1"/>
+        <w:rPr>
+          <w:rFonts w:ascii="Courier New" w:hAnsi="Courier New" w:cs="Courier New"/>
+          <w:sz w:val="20"/>
+          <w:szCs w:val="20"/>
+        </w:rPr>
+      </w:pPr>
+      <w:r>
+        <w:rPr>
+          <w:rFonts w:ascii="Courier New" w:hAnsi="Courier New" w:cs="Courier New"/>
+          <w:sz w:val="20"/>
+          <w:szCs w:val="20"/>
+        </w:rPr>
+        <w:lastRenderedPageBreak/>
         <w:t>{</w:t>
       </w:r>
     </w:p>
@@ -554,9 +573,68 @@
           <w:rFonts w:ascii="Courier New" w:hAnsi="Courier New" w:cs="Courier New"/>
           <w:sz w:val="20"/>
           <w:szCs w:val="20"/>
-          <w:lang w:val="en-US"/>
-        </w:rPr>
-        <w:t xml:space="preserve">    public ICollection&lt;int&gt; CalculateBetween(int min, int max, int[] dividers)</w:t>
+        </w:rPr>
+        <w:t xml:space="preserve">    </w:t>
+      </w:r>
+      <w:r>
+        <w:rPr>
+          <w:rFonts w:ascii="Courier New" w:hAnsi="Courier New" w:cs="Courier New"/>
+          <w:sz w:val="20"/>
+          <w:szCs w:val="20"/>
+          <w:lang w:val="en-US"/>
+        </w:rPr>
+        <w:t xml:space="preserve">public </w:t>
+      </w:r>
+      <w:proofErr w:type="spellStart"/>
+      <w:r>
+        <w:rPr>
+          <w:rFonts w:ascii="Courier New" w:hAnsi="Courier New" w:cs="Courier New"/>
+          <w:sz w:val="20"/>
+          <w:szCs w:val="20"/>
+          <w:lang w:val="en-US"/>
+        </w:rPr>
+        <w:t>ICollection</w:t>
+      </w:r>
+      <w:proofErr w:type="spellEnd"/>
+      <w:r>
+        <w:rPr>
+          <w:rFonts w:ascii="Courier New" w:hAnsi="Courier New" w:cs="Courier New"/>
+          <w:sz w:val="20"/>
+          <w:szCs w:val="20"/>
+          <w:lang w:val="en-US"/>
+        </w:rPr>
+        <w:t xml:space="preserve">&lt;int&gt; </w:t>
+      </w:r>
+      <w:proofErr w:type="spellStart"/>
+      <w:proofErr w:type="gramStart"/>
+      <w:r>
+        <w:rPr>
+          <w:rFonts w:ascii="Courier New" w:hAnsi="Courier New" w:cs="Courier New"/>
+          <w:sz w:val="20"/>
+          <w:szCs w:val="20"/>
+          <w:lang w:val="en-US"/>
+        </w:rPr>
+        <w:t>CalculateBetween</w:t>
+      </w:r>
+      <w:proofErr w:type="spellEnd"/>
+      <w:r>
+        <w:rPr>
+          <w:rFonts w:ascii="Courier New" w:hAnsi="Courier New" w:cs="Courier New"/>
+          <w:sz w:val="20"/>
+          <w:szCs w:val="20"/>
+          <w:lang w:val="en-US"/>
+        </w:rPr>
+        <w:t>(</w:t>
+      </w:r>
+      <w:proofErr w:type="gramEnd"/>
+      <w:r>
+        <w:rPr>
+          <w:rFonts w:ascii="Courier New" w:hAnsi="Courier New" w:cs="Courier New"/>
+          <w:sz w:val="20"/>
+          <w:szCs w:val="20"/>
+          <w:lang w:val="en-US"/>
+        </w:rPr>
+        <w:t>int min, int max, int[] dividers)</w:t>
       </w:r>
     </w:p>
     <w:p>
@@ -598,29 +676,108 @@
           <w:szCs w:val="20"/>
           <w:lang w:val="en-US"/>
         </w:rPr>
-        <w:t xml:space="preserve">        var result = new List&lt;int&gt;();</w:t>
-      </w:r>
-    </w:p>
-    <w:p>
-      <w:pPr>
-        <w:spacing w:after="0" w:line="240" w:lineRule="auto"/>
-        <w:ind w:right="-1"/>
-        <w:rPr>
-          <w:rFonts w:ascii="Courier New" w:hAnsi="Courier New" w:cs="Courier New"/>
-          <w:sz w:val="20"/>
-          <w:szCs w:val="20"/>
-          <w:lang w:val="en-US"/>
-        </w:rPr>
-      </w:pPr>
-      <w:r>
-        <w:rPr>
-          <w:rFonts w:ascii="Courier New" w:hAnsi="Courier New" w:cs="Courier New"/>
-          <w:sz w:val="20"/>
-          <w:szCs w:val="20"/>
-          <w:lang w:val="en-US"/>
-        </w:rPr>
-        <w:lastRenderedPageBreak/>
-        <w:t xml:space="preserve">        for (int i = min; i &lt;= max; i++)</w:t>
+        <w:t xml:space="preserve">        var result = new List&lt;int</w:t>
+      </w:r>
+      <w:proofErr w:type="gramStart"/>
+      <w:r>
+        <w:rPr>
+          <w:rFonts w:ascii="Courier New" w:hAnsi="Courier New" w:cs="Courier New"/>
+          <w:sz w:val="20"/>
+          <w:szCs w:val="20"/>
+          <w:lang w:val="en-US"/>
+        </w:rPr>
+        <w:t>&gt;(</w:t>
+      </w:r>
+      <w:proofErr w:type="gramEnd"/>
+      <w:r>
+        <w:rPr>
+          <w:rFonts w:ascii="Courier New" w:hAnsi="Courier New" w:cs="Courier New"/>
+          <w:sz w:val="20"/>
+          <w:szCs w:val="20"/>
+          <w:lang w:val="en-US"/>
+        </w:rPr>
+        <w:t>);</w:t>
+      </w:r>
+    </w:p>
+    <w:p>
+      <w:pPr>
+        <w:spacing w:after="0" w:line="240" w:lineRule="auto"/>
+        <w:ind w:right="-1"/>
+        <w:rPr>
+          <w:rFonts w:ascii="Courier New" w:hAnsi="Courier New" w:cs="Courier New"/>
+          <w:sz w:val="20"/>
+          <w:szCs w:val="20"/>
+          <w:lang w:val="en-US"/>
+        </w:rPr>
+      </w:pPr>
+      <w:r>
+        <w:rPr>
+          <w:rFonts w:ascii="Courier New" w:hAnsi="Courier New" w:cs="Courier New"/>
+          <w:sz w:val="20"/>
+          <w:szCs w:val="20"/>
+          <w:lang w:val="en-US"/>
+        </w:rPr>
+        <w:t xml:space="preserve">        for (int </w:t>
+      </w:r>
+      <w:proofErr w:type="spellStart"/>
+      <w:r>
+        <w:rPr>
+          <w:rFonts w:ascii="Courier New" w:hAnsi="Courier New" w:cs="Courier New"/>
+          <w:sz w:val="20"/>
+          <w:szCs w:val="20"/>
+          <w:lang w:val="en-US"/>
+        </w:rPr>
+        <w:t>i</w:t>
+      </w:r>
+      <w:proofErr w:type="spellEnd"/>
+      <w:r>
+        <w:rPr>
+          <w:rFonts w:ascii="Courier New" w:hAnsi="Courier New" w:cs="Courier New"/>
+          <w:sz w:val="20"/>
+          <w:szCs w:val="20"/>
+          <w:lang w:val="en-US"/>
+        </w:rPr>
+        <w:t xml:space="preserve"> = min; </w:t>
+      </w:r>
+      <w:proofErr w:type="spellStart"/>
+      <w:r>
+        <w:rPr>
+          <w:rFonts w:ascii="Courier New" w:hAnsi="Courier New" w:cs="Courier New"/>
+          <w:sz w:val="20"/>
+          <w:szCs w:val="20"/>
+          <w:lang w:val="en-US"/>
+        </w:rPr>
+        <w:t>i</w:t>
+      </w:r>
+      <w:proofErr w:type="spellEnd"/>
+      <w:r>
+        <w:rPr>
+          <w:rFonts w:ascii="Courier New" w:hAnsi="Courier New" w:cs="Courier New"/>
+          <w:sz w:val="20"/>
+          <w:szCs w:val="20"/>
+          <w:lang w:val="en-US"/>
+        </w:rPr>
+        <w:t xml:space="preserve"> &lt;= max; </w:t>
+      </w:r>
+      <w:proofErr w:type="spellStart"/>
+      <w:r>
+        <w:rPr>
+          <w:rFonts w:ascii="Courier New" w:hAnsi="Courier New" w:cs="Courier New"/>
+          <w:sz w:val="20"/>
+          <w:szCs w:val="20"/>
+          <w:lang w:val="en-US"/>
+        </w:rPr>
+        <w:t>i</w:t>
+      </w:r>
+      <w:proofErr w:type="spellEnd"/>
+      <w:r>
+        <w:rPr>
+          <w:rFonts w:ascii="Courier New" w:hAnsi="Courier New" w:cs="Courier New"/>
+          <w:sz w:val="20"/>
+          <w:szCs w:val="20"/>
+          <w:lang w:val="en-US"/>
+        </w:rPr>
+        <w:t>++)</w:t>
       </w:r>
     </w:p>
     <w:p>
@@ -662,7 +819,49 @@
           <w:szCs w:val="20"/>
           <w:lang w:val="en-US"/>
         </w:rPr>
-        <w:t xml:space="preserve">            if (dividers.All(d =&gt; i % d == 0))</w:t>
+        <w:t xml:space="preserve">            if (</w:t>
+      </w:r>
+      <w:proofErr w:type="spellStart"/>
+      <w:proofErr w:type="gramStart"/>
+      <w:r>
+        <w:rPr>
+          <w:rFonts w:ascii="Courier New" w:hAnsi="Courier New" w:cs="Courier New"/>
+          <w:sz w:val="20"/>
+          <w:szCs w:val="20"/>
+          <w:lang w:val="en-US"/>
+        </w:rPr>
+        <w:t>dividers.All</w:t>
+      </w:r>
+      <w:proofErr w:type="spellEnd"/>
+      <w:proofErr w:type="gramEnd"/>
+      <w:r>
+        <w:rPr>
+          <w:rFonts w:ascii="Courier New" w:hAnsi="Courier New" w:cs="Courier New"/>
+          <w:sz w:val="20"/>
+          <w:szCs w:val="20"/>
+          <w:lang w:val="en-US"/>
+        </w:rPr>
+        <w:t xml:space="preserve">(d =&gt; </w:t>
+      </w:r>
+      <w:proofErr w:type="spellStart"/>
+      <w:r>
+        <w:rPr>
+          <w:rFonts w:ascii="Courier New" w:hAnsi="Courier New" w:cs="Courier New"/>
+          <w:sz w:val="20"/>
+          <w:szCs w:val="20"/>
+          <w:lang w:val="en-US"/>
+        </w:rPr>
+        <w:t>i</w:t>
+      </w:r>
+      <w:proofErr w:type="spellEnd"/>
+      <w:r>
+        <w:rPr>
+          <w:rFonts w:ascii="Courier New" w:hAnsi="Courier New" w:cs="Courier New"/>
+          <w:sz w:val="20"/>
+          <w:szCs w:val="20"/>
+          <w:lang w:val="en-US"/>
+        </w:rPr>
+        <w:t xml:space="preserve"> % d == 0))</w:t>
       </w:r>
     </w:p>
     <w:p>
@@ -704,7 +903,49 @@
           <w:szCs w:val="20"/>
           <w:lang w:val="en-US"/>
         </w:rPr>
-        <w:t xml:space="preserve">                result.Add(i);</w:t>
+        <w:t xml:space="preserve">                </w:t>
+      </w:r>
+      <w:proofErr w:type="spellStart"/>
+      <w:proofErr w:type="gramStart"/>
+      <w:r>
+        <w:rPr>
+          <w:rFonts w:ascii="Courier New" w:hAnsi="Courier New" w:cs="Courier New"/>
+          <w:sz w:val="20"/>
+          <w:szCs w:val="20"/>
+          <w:lang w:val="en-US"/>
+        </w:rPr>
+        <w:t>result.Add</w:t>
+      </w:r>
+      <w:proofErr w:type="spellEnd"/>
+      <w:proofErr w:type="gramEnd"/>
+      <w:r>
+        <w:rPr>
+          <w:rFonts w:ascii="Courier New" w:hAnsi="Courier New" w:cs="Courier New"/>
+          <w:sz w:val="20"/>
+          <w:szCs w:val="20"/>
+          <w:lang w:val="en-US"/>
+        </w:rPr>
+        <w:t>(</w:t>
+      </w:r>
+      <w:proofErr w:type="spellStart"/>
+      <w:r>
+        <w:rPr>
+          <w:rFonts w:ascii="Courier New" w:hAnsi="Courier New" w:cs="Courier New"/>
+          <w:sz w:val="20"/>
+          <w:szCs w:val="20"/>
+          <w:lang w:val="en-US"/>
+        </w:rPr>
+        <w:t>i</w:t>
+      </w:r>
+      <w:proofErr w:type="spellEnd"/>
+      <w:r>
+        <w:rPr>
+          <w:rFonts w:ascii="Courier New" w:hAnsi="Courier New" w:cs="Courier New"/>
+          <w:sz w:val="20"/>
+          <w:szCs w:val="20"/>
+          <w:lang w:val="en-US"/>
+        </w:rPr>
+        <w:t>);</w:t>
       </w:r>
     </w:p>
     <w:p>
@@ -958,37 +1199,117 @@
           <w:rFonts w:ascii="Times New Roman" w:hAnsi="Times New Roman" w:cs="Times New Roman"/>
           <w:sz w:val="28"/>
           <w:szCs w:val="28"/>
-        </w:rPr>
-      </w:pPr>
-      <w:r>
-        <w:rPr>
-          <w:rFonts w:ascii="Times New Roman" w:hAnsi="Times New Roman" w:cs="Times New Roman"/>
-          <w:sz w:val="28"/>
-          <w:szCs w:val="28"/>
-        </w:rPr>
-        <w:t>Листинг 1.2 – Класс для второго задания</w:t>
-      </w:r>
-    </w:p>
-    <w:p>
-      <w:pPr>
-        <w:spacing w:after="0" w:line="240" w:lineRule="auto"/>
-        <w:ind w:right="-1"/>
-        <w:rPr>
-          <w:rFonts w:ascii="Courier New" w:hAnsi="Courier New" w:cs="Courier New"/>
-          <w:sz w:val="20"/>
-          <w:szCs w:val="20"/>
-          <w:lang w:val="en-US"/>
-        </w:rPr>
-      </w:pPr>
-      <w:r>
-        <w:rPr>
-          <w:rFonts w:ascii="Courier New" w:hAnsi="Courier New" w:cs="Courier New"/>
-          <w:sz w:val="20"/>
-          <w:szCs w:val="20"/>
-          <w:lang w:val="en-US"/>
-        </w:rPr>
-        <w:t>public static class StringExtensions</w:t>
-      </w:r>
+          <w:lang w:val="en-US"/>
+        </w:rPr>
+      </w:pPr>
+      <w:r>
+        <w:rPr>
+          <w:rFonts w:ascii="Times New Roman" w:hAnsi="Times New Roman" w:cs="Times New Roman"/>
+          <w:sz w:val="28"/>
+          <w:szCs w:val="28"/>
+        </w:rPr>
+        <w:t>Листинг</w:t>
+      </w:r>
+      <w:r>
+        <w:rPr>
+          <w:rFonts w:ascii="Times New Roman" w:hAnsi="Times New Roman" w:cs="Times New Roman"/>
+          <w:sz w:val="28"/>
+          <w:szCs w:val="28"/>
+          <w:lang w:val="en-US"/>
+        </w:rPr>
+        <w:t xml:space="preserve"> 1.2 – </w:t>
+      </w:r>
+      <w:r>
+        <w:rPr>
+          <w:rFonts w:ascii="Times New Roman" w:hAnsi="Times New Roman" w:cs="Times New Roman"/>
+          <w:sz w:val="28"/>
+          <w:szCs w:val="28"/>
+        </w:rPr>
+        <w:t>Класс</w:t>
+      </w:r>
+      <w:r>
+        <w:rPr>
+          <w:rFonts w:ascii="Times New Roman" w:hAnsi="Times New Roman" w:cs="Times New Roman"/>
+          <w:sz w:val="28"/>
+          <w:szCs w:val="28"/>
+          <w:lang w:val="en-US"/>
+        </w:rPr>
+        <w:t xml:space="preserve"> </w:t>
+      </w:r>
+      <w:r>
+        <w:rPr>
+          <w:rFonts w:ascii="Times New Roman" w:hAnsi="Times New Roman" w:cs="Times New Roman"/>
+          <w:sz w:val="28"/>
+          <w:szCs w:val="28"/>
+        </w:rPr>
+        <w:t>для</w:t>
+      </w:r>
+      <w:r>
+        <w:rPr>
+          <w:rFonts w:ascii="Times New Roman" w:hAnsi="Times New Roman" w:cs="Times New Roman"/>
+          <w:sz w:val="28"/>
+          <w:szCs w:val="28"/>
+          <w:lang w:val="en-US"/>
+        </w:rPr>
+        <w:t xml:space="preserve"> </w:t>
+      </w:r>
+      <w:r>
+        <w:rPr>
+          <w:rFonts w:ascii="Times New Roman" w:hAnsi="Times New Roman" w:cs="Times New Roman"/>
+          <w:sz w:val="28"/>
+          <w:szCs w:val="28"/>
+        </w:rPr>
+        <w:t>второго</w:t>
+      </w:r>
+      <w:r>
+        <w:rPr>
+          <w:rFonts w:ascii="Times New Roman" w:hAnsi="Times New Roman" w:cs="Times New Roman"/>
+          <w:sz w:val="28"/>
+          <w:szCs w:val="28"/>
+          <w:lang w:val="en-US"/>
+        </w:rPr>
+        <w:t xml:space="preserve"> </w:t>
+      </w:r>
+      <w:r>
+        <w:rPr>
+          <w:rFonts w:ascii="Times New Roman" w:hAnsi="Times New Roman" w:cs="Times New Roman"/>
+          <w:sz w:val="28"/>
+          <w:szCs w:val="28"/>
+        </w:rPr>
+        <w:t>задания</w:t>
+      </w:r>
+    </w:p>
+    <w:p>
+      <w:pPr>
+        <w:spacing w:after="0" w:line="240" w:lineRule="auto"/>
+        <w:ind w:right="-1"/>
+        <w:rPr>
+          <w:rFonts w:ascii="Courier New" w:hAnsi="Courier New" w:cs="Courier New"/>
+          <w:sz w:val="20"/>
+          <w:szCs w:val="20"/>
+          <w:lang w:val="en-US"/>
+        </w:rPr>
+      </w:pPr>
+      <w:r>
+        <w:rPr>
+          <w:rFonts w:ascii="Courier New" w:hAnsi="Courier New" w:cs="Courier New"/>
+          <w:sz w:val="20"/>
+          <w:szCs w:val="20"/>
+          <w:lang w:val="en-US"/>
+        </w:rPr>
+        <w:t xml:space="preserve">public static class </w:t>
+      </w:r>
+      <w:proofErr w:type="spellStart"/>
+      <w:r>
+        <w:rPr>
+          <w:rFonts w:ascii="Courier New" w:hAnsi="Courier New" w:cs="Courier New"/>
+          <w:sz w:val="20"/>
+          <w:szCs w:val="20"/>
+          <w:lang w:val="en-US"/>
+        </w:rPr>
+        <w:t>StringExtensions</w:t>
+      </w:r>
+      <w:proofErr w:type="spellEnd"/>
     </w:p>
     <w:p>
       <w:pPr>
@@ -1029,40 +1350,142 @@
           <w:szCs w:val="20"/>
           <w:lang w:val="en-US"/>
         </w:rPr>
-        <w:t xml:space="preserve">    public static int CharacterCount(this string str) =&gt; str.Count(Char.IsLetter);</w:t>
-      </w:r>
-    </w:p>
-    <w:p>
-      <w:pPr>
-        <w:spacing w:after="0" w:line="240" w:lineRule="auto"/>
-        <w:ind w:right="-1"/>
-        <w:rPr>
-          <w:rFonts w:ascii="Courier New" w:hAnsi="Courier New" w:cs="Courier New"/>
-          <w:sz w:val="20"/>
-          <w:szCs w:val="20"/>
-          <w:lang w:val="en-US"/>
-        </w:rPr>
-      </w:pPr>
-    </w:p>
-    <w:p>
-      <w:pPr>
-        <w:spacing w:after="0" w:line="240" w:lineRule="auto"/>
-        <w:ind w:right="-1"/>
-        <w:rPr>
-          <w:rFonts w:ascii="Courier New" w:hAnsi="Courier New" w:cs="Courier New"/>
-          <w:sz w:val="20"/>
-          <w:szCs w:val="20"/>
-          <w:lang w:val="en-US"/>
-        </w:rPr>
-      </w:pPr>
-      <w:r>
-        <w:rPr>
-          <w:rFonts w:ascii="Courier New" w:hAnsi="Courier New" w:cs="Courier New"/>
-          <w:sz w:val="20"/>
-          <w:szCs w:val="20"/>
-          <w:lang w:val="en-US"/>
-        </w:rPr>
-        <w:t xml:space="preserve">    public static void PrintBackwards(this string str)</w:t>
+        <w:t xml:space="preserve">    public static int </w:t>
+      </w:r>
+      <w:proofErr w:type="spellStart"/>
+      <w:proofErr w:type="gramStart"/>
+      <w:r>
+        <w:rPr>
+          <w:rFonts w:ascii="Courier New" w:hAnsi="Courier New" w:cs="Courier New"/>
+          <w:sz w:val="20"/>
+          <w:szCs w:val="20"/>
+          <w:lang w:val="en-US"/>
+        </w:rPr>
+        <w:t>CharacterCount</w:t>
+      </w:r>
+      <w:proofErr w:type="spellEnd"/>
+      <w:r>
+        <w:rPr>
+          <w:rFonts w:ascii="Courier New" w:hAnsi="Courier New" w:cs="Courier New"/>
+          <w:sz w:val="20"/>
+          <w:szCs w:val="20"/>
+          <w:lang w:val="en-US"/>
+        </w:rPr>
+        <w:t>(</w:t>
+      </w:r>
+      <w:proofErr w:type="gramEnd"/>
+      <w:r>
+        <w:rPr>
+          <w:rFonts w:ascii="Courier New" w:hAnsi="Courier New" w:cs="Courier New"/>
+          <w:sz w:val="20"/>
+          <w:szCs w:val="20"/>
+          <w:lang w:val="en-US"/>
+        </w:rPr>
+        <w:t xml:space="preserve">this string str) =&gt; </w:t>
+      </w:r>
+      <w:proofErr w:type="spellStart"/>
+      <w:r>
+        <w:rPr>
+          <w:rFonts w:ascii="Courier New" w:hAnsi="Courier New" w:cs="Courier New"/>
+          <w:sz w:val="20"/>
+          <w:szCs w:val="20"/>
+          <w:lang w:val="en-US"/>
+        </w:rPr>
+        <w:t>str.Count</w:t>
+      </w:r>
+      <w:proofErr w:type="spellEnd"/>
+      <w:r>
+        <w:rPr>
+          <w:rFonts w:ascii="Courier New" w:hAnsi="Courier New" w:cs="Courier New"/>
+          <w:sz w:val="20"/>
+          <w:szCs w:val="20"/>
+          <w:lang w:val="en-US"/>
+        </w:rPr>
+        <w:t>(</w:t>
+      </w:r>
+      <w:proofErr w:type="spellStart"/>
+      <w:r>
+        <w:rPr>
+          <w:rFonts w:ascii="Courier New" w:hAnsi="Courier New" w:cs="Courier New"/>
+          <w:sz w:val="20"/>
+          <w:szCs w:val="20"/>
+          <w:lang w:val="en-US"/>
+        </w:rPr>
+        <w:t>Char.IsLetter</w:t>
+      </w:r>
+      <w:proofErr w:type="spellEnd"/>
+      <w:r>
+        <w:rPr>
+          <w:rFonts w:ascii="Courier New" w:hAnsi="Courier New" w:cs="Courier New"/>
+          <w:sz w:val="20"/>
+          <w:szCs w:val="20"/>
+          <w:lang w:val="en-US"/>
+        </w:rPr>
+        <w:t>);</w:t>
+      </w:r>
+    </w:p>
+    <w:p>
+      <w:pPr>
+        <w:spacing w:after="0" w:line="240" w:lineRule="auto"/>
+        <w:ind w:right="-1"/>
+        <w:rPr>
+          <w:rFonts w:ascii="Courier New" w:hAnsi="Courier New" w:cs="Courier New"/>
+          <w:sz w:val="20"/>
+          <w:szCs w:val="20"/>
+          <w:lang w:val="en-US"/>
+        </w:rPr>
+      </w:pPr>
+    </w:p>
+    <w:p>
+      <w:pPr>
+        <w:spacing w:after="0" w:line="240" w:lineRule="auto"/>
+        <w:ind w:right="-1"/>
+        <w:rPr>
+          <w:rFonts w:ascii="Courier New" w:hAnsi="Courier New" w:cs="Courier New"/>
+          <w:sz w:val="20"/>
+          <w:szCs w:val="20"/>
+          <w:lang w:val="en-US"/>
+        </w:rPr>
+      </w:pPr>
+      <w:r>
+        <w:rPr>
+          <w:rFonts w:ascii="Courier New" w:hAnsi="Courier New" w:cs="Courier New"/>
+          <w:sz w:val="20"/>
+          <w:szCs w:val="20"/>
+          <w:lang w:val="en-US"/>
+        </w:rPr>
+        <w:t xml:space="preserve">    public static void </w:t>
+      </w:r>
+      <w:proofErr w:type="spellStart"/>
+      <w:proofErr w:type="gramStart"/>
+      <w:r>
+        <w:rPr>
+          <w:rFonts w:ascii="Courier New" w:hAnsi="Courier New" w:cs="Courier New"/>
+          <w:sz w:val="20"/>
+          <w:szCs w:val="20"/>
+          <w:lang w:val="en-US"/>
+        </w:rPr>
+        <w:t>PrintBackwards</w:t>
+      </w:r>
+      <w:proofErr w:type="spellEnd"/>
+      <w:r>
+        <w:rPr>
+          <w:rFonts w:ascii="Courier New" w:hAnsi="Courier New" w:cs="Courier New"/>
+          <w:sz w:val="20"/>
+          <w:szCs w:val="20"/>
+          <w:lang w:val="en-US"/>
+        </w:rPr>
+        <w:t>(</w:t>
+      </w:r>
+      <w:proofErr w:type="gramEnd"/>
+      <w:r>
+        <w:rPr>
+          <w:rFonts w:ascii="Courier New" w:hAnsi="Courier New" w:cs="Courier New"/>
+          <w:sz w:val="20"/>
+          <w:szCs w:val="20"/>
+          <w:lang w:val="en-US"/>
+        </w:rPr>
+        <w:t>this string str)</w:t>
       </w:r>
     </w:p>
     <w:p>
@@ -1104,89 +1527,187 @@
           <w:szCs w:val="20"/>
           <w:lang w:val="en-US"/>
         </w:rPr>
-        <w:t xml:space="preserve">        var words = str.Split(" ");</w:t>
-      </w:r>
-    </w:p>
-    <w:p>
-      <w:pPr>
-        <w:spacing w:after="0" w:line="240" w:lineRule="auto"/>
-        <w:ind w:right="-1"/>
-        <w:rPr>
-          <w:rFonts w:ascii="Courier New" w:hAnsi="Courier New" w:cs="Courier New"/>
-          <w:sz w:val="20"/>
-          <w:szCs w:val="20"/>
-          <w:lang w:val="en-US"/>
-        </w:rPr>
-      </w:pPr>
-      <w:r>
-        <w:rPr>
-          <w:rFonts w:ascii="Courier New" w:hAnsi="Courier New" w:cs="Courier New"/>
-          <w:sz w:val="20"/>
-          <w:szCs w:val="20"/>
-          <w:lang w:val="en-US"/>
-        </w:rPr>
-        <w:t xml:space="preserve">        foreach (var word in words.Reverse())</w:t>
-      </w:r>
-    </w:p>
-    <w:p>
-      <w:pPr>
-        <w:spacing w:after="0" w:line="240" w:lineRule="auto"/>
-        <w:ind w:right="-1"/>
-        <w:rPr>
-          <w:rFonts w:ascii="Courier New" w:hAnsi="Courier New" w:cs="Courier New"/>
-          <w:sz w:val="20"/>
-          <w:szCs w:val="20"/>
-          <w:lang w:val="en-US"/>
-        </w:rPr>
-      </w:pPr>
-      <w:r>
-        <w:rPr>
-          <w:rFonts w:ascii="Courier New" w:hAnsi="Courier New" w:cs="Courier New"/>
-          <w:sz w:val="20"/>
-          <w:szCs w:val="20"/>
-          <w:lang w:val="en-US"/>
-        </w:rPr>
-        <w:t xml:space="preserve">        {</w:t>
-      </w:r>
-    </w:p>
-    <w:p>
-      <w:pPr>
-        <w:spacing w:after="0" w:line="240" w:lineRule="auto"/>
-        <w:ind w:right="-1"/>
-        <w:rPr>
-          <w:rFonts w:ascii="Courier New" w:hAnsi="Courier New" w:cs="Courier New"/>
-          <w:sz w:val="20"/>
-          <w:szCs w:val="20"/>
-          <w:lang w:val="en-US"/>
-        </w:rPr>
-      </w:pPr>
-      <w:r>
-        <w:rPr>
-          <w:rFonts w:ascii="Courier New" w:hAnsi="Courier New" w:cs="Courier New"/>
-          <w:sz w:val="20"/>
-          <w:szCs w:val="20"/>
-          <w:lang w:val="en-US"/>
-        </w:rPr>
-        <w:t xml:space="preserve">            Console.Write(word + " ");</w:t>
-      </w:r>
-    </w:p>
-    <w:p>
-      <w:pPr>
-        <w:spacing w:after="0" w:line="240" w:lineRule="auto"/>
-        <w:ind w:right="-1"/>
-        <w:rPr>
-          <w:rFonts w:ascii="Courier New" w:hAnsi="Courier New" w:cs="Courier New"/>
-          <w:sz w:val="20"/>
-          <w:szCs w:val="20"/>
-          <w:lang w:val="en-US"/>
-        </w:rPr>
-      </w:pPr>
-      <w:r>
-        <w:rPr>
-          <w:rFonts w:ascii="Courier New" w:hAnsi="Courier New" w:cs="Courier New"/>
-          <w:sz w:val="20"/>
-          <w:szCs w:val="20"/>
-          <w:lang w:val="en-US"/>
+        <w:t xml:space="preserve">        var words = </w:t>
+      </w:r>
+      <w:proofErr w:type="spellStart"/>
+      <w:proofErr w:type="gramStart"/>
+      <w:r>
+        <w:rPr>
+          <w:rFonts w:ascii="Courier New" w:hAnsi="Courier New" w:cs="Courier New"/>
+          <w:sz w:val="20"/>
+          <w:szCs w:val="20"/>
+          <w:lang w:val="en-US"/>
+        </w:rPr>
+        <w:t>str.Split</w:t>
+      </w:r>
+      <w:proofErr w:type="spellEnd"/>
+      <w:proofErr w:type="gramEnd"/>
+      <w:r>
+        <w:rPr>
+          <w:rFonts w:ascii="Courier New" w:hAnsi="Courier New" w:cs="Courier New"/>
+          <w:sz w:val="20"/>
+          <w:szCs w:val="20"/>
+          <w:lang w:val="en-US"/>
+        </w:rPr>
+        <w:t>(" ");</w:t>
+      </w:r>
+    </w:p>
+    <w:p>
+      <w:pPr>
+        <w:spacing w:after="0" w:line="240" w:lineRule="auto"/>
+        <w:ind w:right="-1"/>
+        <w:rPr>
+          <w:rFonts w:ascii="Courier New" w:hAnsi="Courier New" w:cs="Courier New"/>
+          <w:sz w:val="20"/>
+          <w:szCs w:val="20"/>
+          <w:lang w:val="en-US"/>
+        </w:rPr>
+      </w:pPr>
+      <w:r>
+        <w:rPr>
+          <w:rFonts w:ascii="Courier New" w:hAnsi="Courier New" w:cs="Courier New"/>
+          <w:sz w:val="20"/>
+          <w:szCs w:val="20"/>
+          <w:lang w:val="en-US"/>
+        </w:rPr>
+        <w:t xml:space="preserve">        foreach (var word in </w:t>
+      </w:r>
+      <w:proofErr w:type="spellStart"/>
+      <w:proofErr w:type="gramStart"/>
+      <w:r>
+        <w:rPr>
+          <w:rFonts w:ascii="Courier New" w:hAnsi="Courier New" w:cs="Courier New"/>
+          <w:sz w:val="20"/>
+          <w:szCs w:val="20"/>
+          <w:lang w:val="en-US"/>
+        </w:rPr>
+        <w:t>words.Reverse</w:t>
+      </w:r>
+      <w:proofErr w:type="spellEnd"/>
+      <w:proofErr w:type="gramEnd"/>
+      <w:r>
+        <w:rPr>
+          <w:rFonts w:ascii="Courier New" w:hAnsi="Courier New" w:cs="Courier New"/>
+          <w:sz w:val="20"/>
+          <w:szCs w:val="20"/>
+          <w:lang w:val="en-US"/>
+        </w:rPr>
+        <w:t>())</w:t>
+      </w:r>
+    </w:p>
+    <w:p>
+      <w:pPr>
+        <w:spacing w:after="0" w:line="240" w:lineRule="auto"/>
+        <w:ind w:right="-1"/>
+        <w:rPr>
+          <w:rFonts w:ascii="Courier New" w:hAnsi="Courier New" w:cs="Courier New"/>
+          <w:sz w:val="20"/>
+          <w:szCs w:val="20"/>
+        </w:rPr>
+      </w:pPr>
+      <w:r>
+        <w:rPr>
+          <w:rFonts w:ascii="Courier New" w:hAnsi="Courier New" w:cs="Courier New"/>
+          <w:sz w:val="20"/>
+          <w:szCs w:val="20"/>
+          <w:lang w:val="en-US"/>
+        </w:rPr>
+        <w:t xml:space="preserve">        </w:t>
+      </w:r>
+      <w:r>
+        <w:rPr>
+          <w:rFonts w:ascii="Courier New" w:hAnsi="Courier New" w:cs="Courier New"/>
+          <w:sz w:val="20"/>
+          <w:szCs w:val="20"/>
+        </w:rPr>
+        <w:t>{</w:t>
+      </w:r>
+    </w:p>
+    <w:p>
+      <w:pPr>
+        <w:spacing w:after="0" w:line="240" w:lineRule="auto"/>
+        <w:ind w:right="-1"/>
+        <w:rPr>
+          <w:rFonts w:ascii="Courier New" w:hAnsi="Courier New" w:cs="Courier New"/>
+          <w:sz w:val="20"/>
+          <w:szCs w:val="20"/>
+        </w:rPr>
+      </w:pPr>
+      <w:r>
+        <w:rPr>
+          <w:rFonts w:ascii="Courier New" w:hAnsi="Courier New" w:cs="Courier New"/>
+          <w:sz w:val="20"/>
+          <w:szCs w:val="20"/>
+        </w:rPr>
+        <w:t xml:space="preserve">            </w:t>
+      </w:r>
+      <w:r>
+        <w:rPr>
+          <w:rFonts w:ascii="Courier New" w:hAnsi="Courier New" w:cs="Courier New"/>
+          <w:sz w:val="20"/>
+          <w:szCs w:val="20"/>
+          <w:lang w:val="en-US"/>
+        </w:rPr>
+        <w:t>Console</w:t>
+      </w:r>
+      <w:r>
+        <w:rPr>
+          <w:rFonts w:ascii="Courier New" w:hAnsi="Courier New" w:cs="Courier New"/>
+          <w:sz w:val="20"/>
+          <w:szCs w:val="20"/>
+        </w:rPr>
+        <w:t>.</w:t>
+      </w:r>
+      <w:r>
+        <w:rPr>
+          <w:rFonts w:ascii="Courier New" w:hAnsi="Courier New" w:cs="Courier New"/>
+          <w:sz w:val="20"/>
+          <w:szCs w:val="20"/>
+          <w:lang w:val="en-US"/>
+        </w:rPr>
+        <w:t>Write</w:t>
+      </w:r>
+      <w:r>
+        <w:rPr>
+          <w:rFonts w:ascii="Courier New" w:hAnsi="Courier New" w:cs="Courier New"/>
+          <w:sz w:val="20"/>
+          <w:szCs w:val="20"/>
+        </w:rPr>
+        <w:t>(</w:t>
+      </w:r>
+      <w:r>
+        <w:rPr>
+          <w:rFonts w:ascii="Courier New" w:hAnsi="Courier New" w:cs="Courier New"/>
+          <w:sz w:val="20"/>
+          <w:szCs w:val="20"/>
+          <w:lang w:val="en-US"/>
+        </w:rPr>
+        <w:t>word</w:t>
+      </w:r>
+      <w:r>
+        <w:rPr>
+          <w:rFonts w:ascii="Courier New" w:hAnsi="Courier New" w:cs="Courier New"/>
+          <w:sz w:val="20"/>
+          <w:szCs w:val="20"/>
+        </w:rPr>
+        <w:t xml:space="preserve"> + " ");</w:t>
+      </w:r>
+    </w:p>
+    <w:p>
+      <w:pPr>
+        <w:spacing w:after="0" w:line="240" w:lineRule="auto"/>
+        <w:ind w:right="-1"/>
+        <w:rPr>
+          <w:rFonts w:ascii="Courier New" w:hAnsi="Courier New" w:cs="Courier New"/>
+          <w:sz w:val="20"/>
+          <w:szCs w:val="20"/>
+        </w:rPr>
+      </w:pPr>
+      <w:r>
+        <w:rPr>
+          <w:rFonts w:ascii="Courier New" w:hAnsi="Courier New" w:cs="Courier New"/>
+          <w:sz w:val="20"/>
+          <w:szCs w:val="20"/>
         </w:rPr>
         <w:t xml:space="preserve">        }</w:t>
       </w:r>
@@ -1199,15 +1720,13 @@
           <w:rFonts w:ascii="Courier New" w:hAnsi="Courier New" w:cs="Courier New"/>
           <w:sz w:val="20"/>
           <w:szCs w:val="20"/>
-          <w:lang w:val="en-US"/>
-        </w:rPr>
-      </w:pPr>
-      <w:r>
-        <w:rPr>
-          <w:rFonts w:ascii="Courier New" w:hAnsi="Courier New" w:cs="Courier New"/>
-          <w:sz w:val="20"/>
-          <w:szCs w:val="20"/>
-          <w:lang w:val="en-US"/>
+        </w:rPr>
+      </w:pPr>
+      <w:r>
+        <w:rPr>
+          <w:rFonts w:ascii="Courier New" w:hAnsi="Courier New" w:cs="Courier New"/>
+          <w:sz w:val="20"/>
+          <w:szCs w:val="20"/>
         </w:rPr>
         <w:t xml:space="preserve">    }</w:t>
       </w:r>
@@ -1220,15 +1739,13 @@
           <w:rFonts w:ascii="Times New Roman" w:hAnsi="Times New Roman" w:cs="Times New Roman"/>
           <w:sz w:val="28"/>
           <w:szCs w:val="28"/>
-          <w:lang w:val="en-US"/>
-        </w:rPr>
-      </w:pPr>
-      <w:r>
-        <w:rPr>
-          <w:rFonts w:ascii="Courier New" w:hAnsi="Courier New" w:cs="Courier New"/>
-          <w:sz w:val="20"/>
-          <w:szCs w:val="20"/>
-          <w:lang w:val="en-US"/>
+        </w:rPr>
+      </w:pPr>
+      <w:r>
+        <w:rPr>
+          <w:rFonts w:ascii="Courier New" w:hAnsi="Courier New" w:cs="Courier New"/>
+          <w:sz w:val="20"/>
+          <w:szCs w:val="20"/>
         </w:rPr>
         <w:t>}</w:t>
       </w:r>
@@ -1248,7 +1765,6 @@
           <w:rFonts w:ascii="Times New Roman" w:hAnsi="Times New Roman" w:cs="Times New Roman"/>
           <w:sz w:val="28"/>
           <w:szCs w:val="28"/>
-          <w:lang w:val="en-US"/>
         </w:rPr>
         <w:tab/>
       </w:r>
@@ -1261,7 +1777,6 @@
           <w:rFonts w:ascii="Times New Roman" w:hAnsi="Times New Roman" w:cs="Times New Roman"/>
           <w:sz w:val="28"/>
           <w:szCs w:val="28"/>
-          <w:lang w:val="en-US"/>
         </w:rPr>
       </w:pPr>
       <w:r>
@@ -1277,7 +1792,6 @@
           <w:rFonts w:ascii="Times New Roman" w:hAnsi="Times New Roman" w:cs="Times New Roman"/>
           <w:sz w:val="28"/>
           <w:szCs w:val="28"/>
-          <w:lang w:val="en-US"/>
         </w:rPr>
         <w:t xml:space="preserve"> 1.3 – </w:t>
       </w:r>
@@ -1308,232 +1822,572 @@
           <w:szCs w:val="20"/>
           <w:lang w:val="en-US"/>
         </w:rPr>
-        <w:t>var multiplesCalculator = new MultiplesCalculator();</w:t>
-      </w:r>
-    </w:p>
-    <w:p>
-      <w:pPr>
-        <w:spacing w:after="0" w:line="240" w:lineRule="auto"/>
-        <w:ind w:right="-1"/>
-        <w:rPr>
-          <w:rFonts w:ascii="Courier New" w:hAnsi="Courier New" w:cs="Courier New"/>
-          <w:sz w:val="20"/>
-          <w:szCs w:val="20"/>
-          <w:lang w:val="en-US"/>
-        </w:rPr>
-      </w:pPr>
-    </w:p>
-    <w:p>
-      <w:pPr>
-        <w:spacing w:after="0" w:line="240" w:lineRule="auto"/>
-        <w:ind w:right="-1"/>
-        <w:rPr>
-          <w:rFonts w:ascii="Courier New" w:hAnsi="Courier New" w:cs="Courier New"/>
-          <w:sz w:val="20"/>
-          <w:szCs w:val="20"/>
-          <w:lang w:val="en-US"/>
-        </w:rPr>
-      </w:pPr>
-      <w:r>
-        <w:rPr>
-          <w:rFonts w:ascii="Courier New" w:hAnsi="Courier New" w:cs="Courier New"/>
-          <w:sz w:val="20"/>
-          <w:szCs w:val="20"/>
-          <w:lang w:val="en-US"/>
-        </w:rPr>
-        <w:t>var multiples = multiplesCalculator.CalculateBetween(200, 300, new int[]{12, 16});</w:t>
-      </w:r>
-    </w:p>
-    <w:p>
-      <w:pPr>
-        <w:spacing w:after="0" w:line="240" w:lineRule="auto"/>
-        <w:ind w:right="-1"/>
-        <w:rPr>
-          <w:rFonts w:ascii="Courier New" w:hAnsi="Courier New" w:cs="Courier New"/>
-          <w:sz w:val="20"/>
-          <w:szCs w:val="20"/>
-          <w:lang w:val="en-US"/>
-        </w:rPr>
-      </w:pPr>
-      <w:r>
-        <w:rPr>
-          <w:rFonts w:ascii="Courier New" w:hAnsi="Courier New" w:cs="Courier New"/>
-          <w:sz w:val="20"/>
-          <w:szCs w:val="20"/>
-          <w:lang w:val="en-US"/>
-        </w:rPr>
-        <w:t>Console.Write("Min and max multiples: ");</w:t>
-      </w:r>
-    </w:p>
-    <w:p>
-      <w:pPr>
-        <w:spacing w:after="0" w:line="240" w:lineRule="auto"/>
-        <w:ind w:right="-1"/>
-        <w:rPr>
-          <w:rFonts w:ascii="Courier New" w:hAnsi="Courier New" w:cs="Courier New"/>
-          <w:sz w:val="20"/>
-          <w:szCs w:val="20"/>
-          <w:lang w:val="en-US"/>
-        </w:rPr>
-      </w:pPr>
-      <w:r>
-        <w:rPr>
-          <w:rFonts w:ascii="Courier New" w:hAnsi="Courier New" w:cs="Courier New"/>
-          <w:sz w:val="20"/>
-          <w:szCs w:val="20"/>
-          <w:lang w:val="en-US"/>
-        </w:rPr>
-        <w:t>Console.Write(multiples.First().ToString() + " ");</w:t>
-      </w:r>
-    </w:p>
-    <w:p>
-      <w:pPr>
-        <w:spacing w:after="0" w:line="240" w:lineRule="auto"/>
-        <w:ind w:right="-1"/>
-        <w:rPr>
-          <w:rFonts w:ascii="Courier New" w:hAnsi="Courier New" w:cs="Courier New"/>
-          <w:sz w:val="20"/>
-          <w:szCs w:val="20"/>
-          <w:lang w:val="en-US"/>
-        </w:rPr>
-      </w:pPr>
-      <w:r>
-        <w:rPr>
-          <w:rFonts w:ascii="Courier New" w:hAnsi="Courier New" w:cs="Courier New"/>
-          <w:sz w:val="20"/>
-          <w:szCs w:val="20"/>
-          <w:lang w:val="en-US"/>
-        </w:rPr>
-        <w:t>Console.WriteLine(multiples.Last().ToString());</w:t>
-      </w:r>
-    </w:p>
-    <w:p>
-      <w:pPr>
-        <w:spacing w:after="0" w:line="240" w:lineRule="auto"/>
-        <w:ind w:right="-1"/>
-        <w:rPr>
-          <w:rFonts w:ascii="Courier New" w:hAnsi="Courier New" w:cs="Courier New"/>
-          <w:sz w:val="20"/>
-          <w:szCs w:val="20"/>
-          <w:lang w:val="en-US"/>
-        </w:rPr>
-      </w:pPr>
-    </w:p>
-    <w:p>
-      <w:pPr>
-        <w:spacing w:after="0" w:line="240" w:lineRule="auto"/>
-        <w:ind w:right="-1"/>
-        <w:rPr>
-          <w:rFonts w:ascii="Courier New" w:hAnsi="Courier New" w:cs="Courier New"/>
-          <w:sz w:val="20"/>
-          <w:szCs w:val="20"/>
-          <w:lang w:val="en-US"/>
-        </w:rPr>
-      </w:pPr>
-      <w:r>
-        <w:rPr>
-          <w:rFonts w:ascii="Courier New" w:hAnsi="Courier New" w:cs="Courier New"/>
-          <w:sz w:val="20"/>
-          <w:szCs w:val="20"/>
-          <w:lang w:val="en-US"/>
-        </w:rPr>
-        <w:t>Console.WriteLine("Print text");</w:t>
-      </w:r>
-    </w:p>
-    <w:p>
-      <w:pPr>
-        <w:spacing w:after="0" w:line="240" w:lineRule="auto"/>
-        <w:ind w:right="-1"/>
-        <w:rPr>
-          <w:rFonts w:ascii="Courier New" w:hAnsi="Courier New" w:cs="Courier New"/>
-          <w:sz w:val="20"/>
-          <w:szCs w:val="20"/>
-          <w:lang w:val="en-US"/>
-        </w:rPr>
-      </w:pPr>
-      <w:r>
-        <w:rPr>
-          <w:rFonts w:ascii="Courier New" w:hAnsi="Courier New" w:cs="Courier New"/>
-          <w:sz w:val="20"/>
-          <w:szCs w:val="20"/>
-          <w:lang w:val="en-US"/>
-        </w:rPr>
-        <w:t>var text = Console.ReadLine();</w:t>
-      </w:r>
-    </w:p>
-    <w:p>
-      <w:pPr>
-        <w:spacing w:after="0" w:line="240" w:lineRule="auto"/>
-        <w:ind w:right="-1"/>
-        <w:rPr>
-          <w:rFonts w:ascii="Courier New" w:hAnsi="Courier New" w:cs="Courier New"/>
-          <w:sz w:val="20"/>
-          <w:szCs w:val="20"/>
-          <w:lang w:val="en-US"/>
-        </w:rPr>
-      </w:pPr>
-      <w:r>
-        <w:rPr>
-          <w:rFonts w:ascii="Courier New" w:hAnsi="Courier New" w:cs="Courier New"/>
-          <w:sz w:val="20"/>
-          <w:szCs w:val="20"/>
-          <w:lang w:val="en-US"/>
-        </w:rPr>
-        <w:t>var characherAmount = text.CharacterCount();</w:t>
-      </w:r>
-    </w:p>
-    <w:p>
-      <w:pPr>
-        <w:spacing w:after="0" w:line="240" w:lineRule="auto"/>
-        <w:ind w:right="-1"/>
-        <w:rPr>
-          <w:rFonts w:ascii="Courier New" w:hAnsi="Courier New" w:cs="Courier New"/>
-          <w:sz w:val="20"/>
-          <w:szCs w:val="20"/>
-          <w:lang w:val="en-US"/>
-        </w:rPr>
-      </w:pPr>
-    </w:p>
-    <w:p>
-      <w:pPr>
-        <w:spacing w:after="0" w:line="240" w:lineRule="auto"/>
-        <w:ind w:right="-1"/>
-        <w:rPr>
-          <w:rFonts w:ascii="Courier New" w:hAnsi="Courier New" w:cs="Courier New"/>
-          <w:sz w:val="20"/>
-          <w:szCs w:val="20"/>
-          <w:lang w:val="en-US"/>
-        </w:rPr>
-      </w:pPr>
-      <w:r>
-        <w:rPr>
-          <w:rFonts w:ascii="Courier New" w:hAnsi="Courier New" w:cs="Courier New"/>
-          <w:sz w:val="20"/>
-          <w:szCs w:val="20"/>
-          <w:lang w:val="en-US"/>
-        </w:rPr>
-        <w:t>Console.WriteLine($"Character amount: {characherAmount.ToString()}");</w:t>
-      </w:r>
-    </w:p>
-    <w:p>
-      <w:pPr>
-        <w:spacing w:after="0" w:line="240" w:lineRule="auto"/>
-        <w:ind w:right="-1"/>
-        <w:rPr>
-          <w:rFonts w:ascii="Times New Roman" w:hAnsi="Times New Roman" w:cs="Times New Roman"/>
-          <w:sz w:val="28"/>
-          <w:szCs w:val="28"/>
-          <w:lang w:val="en-US"/>
-        </w:rPr>
-      </w:pPr>
-      <w:r>
-        <w:rPr>
-          <w:rFonts w:ascii="Courier New" w:hAnsi="Courier New" w:cs="Courier New"/>
-          <w:sz w:val="20"/>
-          <w:szCs w:val="20"/>
-          <w:lang w:val="en-US"/>
-        </w:rPr>
-        <w:t>text.PrintBackwards();</w:t>
+        <w:t xml:space="preserve">var </w:t>
+      </w:r>
+      <w:proofErr w:type="spellStart"/>
+      <w:r>
+        <w:rPr>
+          <w:rFonts w:ascii="Courier New" w:hAnsi="Courier New" w:cs="Courier New"/>
+          <w:sz w:val="20"/>
+          <w:szCs w:val="20"/>
+          <w:lang w:val="en-US"/>
+        </w:rPr>
+        <w:t>multiplesCalculator</w:t>
+      </w:r>
+      <w:proofErr w:type="spellEnd"/>
+      <w:r>
+        <w:rPr>
+          <w:rFonts w:ascii="Courier New" w:hAnsi="Courier New" w:cs="Courier New"/>
+          <w:sz w:val="20"/>
+          <w:szCs w:val="20"/>
+          <w:lang w:val="en-US"/>
+        </w:rPr>
+        <w:t xml:space="preserve"> = new </w:t>
+      </w:r>
+      <w:proofErr w:type="spellStart"/>
+      <w:proofErr w:type="gramStart"/>
+      <w:r>
+        <w:rPr>
+          <w:rFonts w:ascii="Courier New" w:hAnsi="Courier New" w:cs="Courier New"/>
+          <w:sz w:val="20"/>
+          <w:szCs w:val="20"/>
+          <w:lang w:val="en-US"/>
+        </w:rPr>
+        <w:t>MultiplesCalculator</w:t>
+      </w:r>
+      <w:proofErr w:type="spellEnd"/>
+      <w:r>
+        <w:rPr>
+          <w:rFonts w:ascii="Courier New" w:hAnsi="Courier New" w:cs="Courier New"/>
+          <w:sz w:val="20"/>
+          <w:szCs w:val="20"/>
+          <w:lang w:val="en-US"/>
+        </w:rPr>
+        <w:t>(</w:t>
+      </w:r>
+      <w:proofErr w:type="gramEnd"/>
+      <w:r>
+        <w:rPr>
+          <w:rFonts w:ascii="Courier New" w:hAnsi="Courier New" w:cs="Courier New"/>
+          <w:sz w:val="20"/>
+          <w:szCs w:val="20"/>
+          <w:lang w:val="en-US"/>
+        </w:rPr>
+        <w:t>);</w:t>
+      </w:r>
+    </w:p>
+    <w:p>
+      <w:pPr>
+        <w:spacing w:after="0" w:line="240" w:lineRule="auto"/>
+        <w:ind w:right="-1"/>
+        <w:rPr>
+          <w:rFonts w:ascii="Courier New" w:hAnsi="Courier New" w:cs="Courier New"/>
+          <w:sz w:val="20"/>
+          <w:szCs w:val="20"/>
+          <w:lang w:val="en-US"/>
+        </w:rPr>
+      </w:pPr>
+    </w:p>
+    <w:p>
+      <w:pPr>
+        <w:spacing w:after="0" w:line="240" w:lineRule="auto"/>
+        <w:ind w:right="-1"/>
+        <w:rPr>
+          <w:rFonts w:ascii="Courier New" w:hAnsi="Courier New" w:cs="Courier New"/>
+          <w:sz w:val="20"/>
+          <w:szCs w:val="20"/>
+          <w:lang w:val="en-US"/>
+        </w:rPr>
+      </w:pPr>
+      <w:r>
+        <w:rPr>
+          <w:rFonts w:ascii="Courier New" w:hAnsi="Courier New" w:cs="Courier New"/>
+          <w:sz w:val="20"/>
+          <w:szCs w:val="20"/>
+          <w:lang w:val="en-US"/>
+        </w:rPr>
+        <w:t xml:space="preserve">var multiples = </w:t>
+      </w:r>
+      <w:proofErr w:type="spellStart"/>
+      <w:r>
+        <w:rPr>
+          <w:rFonts w:ascii="Courier New" w:hAnsi="Courier New" w:cs="Courier New"/>
+          <w:sz w:val="20"/>
+          <w:szCs w:val="20"/>
+          <w:lang w:val="en-US"/>
+        </w:rPr>
+        <w:t>multiplesCalculator.CalculateBetween</w:t>
+      </w:r>
+      <w:proofErr w:type="spellEnd"/>
+      <w:r>
+        <w:rPr>
+          <w:rFonts w:ascii="Courier New" w:hAnsi="Courier New" w:cs="Courier New"/>
+          <w:sz w:val="20"/>
+          <w:szCs w:val="20"/>
+          <w:lang w:val="en-US"/>
+        </w:rPr>
+        <w:t xml:space="preserve">(200, 300, new </w:t>
+      </w:r>
+      <w:proofErr w:type="gramStart"/>
+      <w:r>
+        <w:rPr>
+          <w:rFonts w:ascii="Courier New" w:hAnsi="Courier New" w:cs="Courier New"/>
+          <w:sz w:val="20"/>
+          <w:szCs w:val="20"/>
+          <w:lang w:val="en-US"/>
+        </w:rPr>
+        <w:t>int[</w:t>
+      </w:r>
+      <w:proofErr w:type="gramEnd"/>
+      <w:r>
+        <w:rPr>
+          <w:rFonts w:ascii="Courier New" w:hAnsi="Courier New" w:cs="Courier New"/>
+          <w:sz w:val="20"/>
+          <w:szCs w:val="20"/>
+          <w:lang w:val="en-US"/>
+        </w:rPr>
+        <w:t>]{12, 16});</w:t>
+      </w:r>
+    </w:p>
+    <w:p>
+      <w:pPr>
+        <w:spacing w:after="0" w:line="240" w:lineRule="auto"/>
+        <w:ind w:right="-1"/>
+        <w:rPr>
+          <w:rFonts w:ascii="Courier New" w:hAnsi="Courier New" w:cs="Courier New"/>
+          <w:sz w:val="20"/>
+          <w:szCs w:val="20"/>
+          <w:lang w:val="en-US"/>
+        </w:rPr>
+      </w:pPr>
+      <w:proofErr w:type="spellStart"/>
+      <w:r>
+        <w:rPr>
+          <w:rFonts w:ascii="Courier New" w:hAnsi="Courier New" w:cs="Courier New"/>
+          <w:sz w:val="20"/>
+          <w:szCs w:val="20"/>
+          <w:lang w:val="en-US"/>
+        </w:rPr>
+        <w:t>Console.Write</w:t>
+      </w:r>
+      <w:proofErr w:type="spellEnd"/>
+      <w:r>
+        <w:rPr>
+          <w:rFonts w:ascii="Courier New" w:hAnsi="Courier New" w:cs="Courier New"/>
+          <w:sz w:val="20"/>
+          <w:szCs w:val="20"/>
+          <w:lang w:val="en-US"/>
+        </w:rPr>
+        <w:t>("Min and max multiples: ");</w:t>
+      </w:r>
+    </w:p>
+    <w:p>
+      <w:pPr>
+        <w:spacing w:after="0" w:line="240" w:lineRule="auto"/>
+        <w:ind w:right="-1"/>
+        <w:rPr>
+          <w:rFonts w:ascii="Courier New" w:hAnsi="Courier New" w:cs="Courier New"/>
+          <w:sz w:val="20"/>
+          <w:szCs w:val="20"/>
+          <w:lang w:val="en-US"/>
+        </w:rPr>
+      </w:pPr>
+      <w:proofErr w:type="spellStart"/>
+      <w:r>
+        <w:rPr>
+          <w:rFonts w:ascii="Courier New" w:hAnsi="Courier New" w:cs="Courier New"/>
+          <w:sz w:val="20"/>
+          <w:szCs w:val="20"/>
+          <w:lang w:val="en-US"/>
+        </w:rPr>
+        <w:t>Console.Write</w:t>
+      </w:r>
+      <w:proofErr w:type="spellEnd"/>
+      <w:r>
+        <w:rPr>
+          <w:rFonts w:ascii="Courier New" w:hAnsi="Courier New" w:cs="Courier New"/>
+          <w:sz w:val="20"/>
+          <w:szCs w:val="20"/>
+          <w:lang w:val="en-US"/>
+        </w:rPr>
+        <w:t>(</w:t>
+      </w:r>
+      <w:proofErr w:type="spellStart"/>
+      <w:proofErr w:type="gramStart"/>
+      <w:r>
+        <w:rPr>
+          <w:rFonts w:ascii="Courier New" w:hAnsi="Courier New" w:cs="Courier New"/>
+          <w:sz w:val="20"/>
+          <w:szCs w:val="20"/>
+          <w:lang w:val="en-US"/>
+        </w:rPr>
+        <w:t>multiples.First</w:t>
+      </w:r>
+      <w:proofErr w:type="spellEnd"/>
+      <w:proofErr w:type="gramEnd"/>
+      <w:r>
+        <w:rPr>
+          <w:rFonts w:ascii="Courier New" w:hAnsi="Courier New" w:cs="Courier New"/>
+          <w:sz w:val="20"/>
+          <w:szCs w:val="20"/>
+          <w:lang w:val="en-US"/>
+        </w:rPr>
+        <w:t>().</w:t>
+      </w:r>
+      <w:proofErr w:type="spellStart"/>
+      <w:r>
+        <w:rPr>
+          <w:rFonts w:ascii="Courier New" w:hAnsi="Courier New" w:cs="Courier New"/>
+          <w:sz w:val="20"/>
+          <w:szCs w:val="20"/>
+          <w:lang w:val="en-US"/>
+        </w:rPr>
+        <w:t>ToString</w:t>
+      </w:r>
+      <w:proofErr w:type="spellEnd"/>
+      <w:r>
+        <w:rPr>
+          <w:rFonts w:ascii="Courier New" w:hAnsi="Courier New" w:cs="Courier New"/>
+          <w:sz w:val="20"/>
+          <w:szCs w:val="20"/>
+          <w:lang w:val="en-US"/>
+        </w:rPr>
+        <w:t>() + " ");</w:t>
+      </w:r>
+    </w:p>
+    <w:p>
+      <w:pPr>
+        <w:spacing w:after="0" w:line="240" w:lineRule="auto"/>
+        <w:ind w:right="-1"/>
+        <w:rPr>
+          <w:rFonts w:ascii="Courier New" w:hAnsi="Courier New" w:cs="Courier New"/>
+          <w:sz w:val="20"/>
+          <w:szCs w:val="20"/>
+          <w:lang w:val="en-US"/>
+        </w:rPr>
+      </w:pPr>
+      <w:proofErr w:type="spellStart"/>
+      <w:r>
+        <w:rPr>
+          <w:rFonts w:ascii="Courier New" w:hAnsi="Courier New" w:cs="Courier New"/>
+          <w:sz w:val="20"/>
+          <w:szCs w:val="20"/>
+          <w:lang w:val="en-US"/>
+        </w:rPr>
+        <w:t>Console.WriteLine</w:t>
+      </w:r>
+      <w:proofErr w:type="spellEnd"/>
+      <w:r>
+        <w:rPr>
+          <w:rFonts w:ascii="Courier New" w:hAnsi="Courier New" w:cs="Courier New"/>
+          <w:sz w:val="20"/>
+          <w:szCs w:val="20"/>
+          <w:lang w:val="en-US"/>
+        </w:rPr>
+        <w:t>(</w:t>
+      </w:r>
+      <w:proofErr w:type="spellStart"/>
+      <w:proofErr w:type="gramStart"/>
+      <w:r>
+        <w:rPr>
+          <w:rFonts w:ascii="Courier New" w:hAnsi="Courier New" w:cs="Courier New"/>
+          <w:sz w:val="20"/>
+          <w:szCs w:val="20"/>
+          <w:lang w:val="en-US"/>
+        </w:rPr>
+        <w:t>multiples.Last</w:t>
+      </w:r>
+      <w:proofErr w:type="spellEnd"/>
+      <w:proofErr w:type="gramEnd"/>
+      <w:r>
+        <w:rPr>
+          <w:rFonts w:ascii="Courier New" w:hAnsi="Courier New" w:cs="Courier New"/>
+          <w:sz w:val="20"/>
+          <w:szCs w:val="20"/>
+          <w:lang w:val="en-US"/>
+        </w:rPr>
+        <w:t>().</w:t>
+      </w:r>
+      <w:proofErr w:type="spellStart"/>
+      <w:r>
+        <w:rPr>
+          <w:rFonts w:ascii="Courier New" w:hAnsi="Courier New" w:cs="Courier New"/>
+          <w:sz w:val="20"/>
+          <w:szCs w:val="20"/>
+          <w:lang w:val="en-US"/>
+        </w:rPr>
+        <w:t>ToString</w:t>
+      </w:r>
+      <w:proofErr w:type="spellEnd"/>
+      <w:r>
+        <w:rPr>
+          <w:rFonts w:ascii="Courier New" w:hAnsi="Courier New" w:cs="Courier New"/>
+          <w:sz w:val="20"/>
+          <w:szCs w:val="20"/>
+          <w:lang w:val="en-US"/>
+        </w:rPr>
+        <w:t>());</w:t>
+      </w:r>
+    </w:p>
+    <w:p>
+      <w:pPr>
+        <w:spacing w:after="0" w:line="240" w:lineRule="auto"/>
+        <w:ind w:right="-1"/>
+        <w:rPr>
+          <w:rFonts w:ascii="Courier New" w:hAnsi="Courier New" w:cs="Courier New"/>
+          <w:sz w:val="20"/>
+          <w:szCs w:val="20"/>
+          <w:lang w:val="en-US"/>
+        </w:rPr>
+      </w:pPr>
+    </w:p>
+    <w:p>
+      <w:pPr>
+        <w:spacing w:after="0" w:line="240" w:lineRule="auto"/>
+        <w:ind w:right="-1"/>
+        <w:rPr>
+          <w:rFonts w:ascii="Courier New" w:hAnsi="Courier New" w:cs="Courier New"/>
+          <w:sz w:val="20"/>
+          <w:szCs w:val="20"/>
+          <w:lang w:val="en-US"/>
+        </w:rPr>
+      </w:pPr>
+      <w:proofErr w:type="spellStart"/>
+      <w:r>
+        <w:rPr>
+          <w:rFonts w:ascii="Courier New" w:hAnsi="Courier New" w:cs="Courier New"/>
+          <w:sz w:val="20"/>
+          <w:szCs w:val="20"/>
+          <w:lang w:val="en-US"/>
+        </w:rPr>
+        <w:t>Console.WriteLine</w:t>
+      </w:r>
+      <w:proofErr w:type="spellEnd"/>
+      <w:r>
+        <w:rPr>
+          <w:rFonts w:ascii="Courier New" w:hAnsi="Courier New" w:cs="Courier New"/>
+          <w:sz w:val="20"/>
+          <w:szCs w:val="20"/>
+          <w:lang w:val="en-US"/>
+        </w:rPr>
+        <w:t>("Print text");</w:t>
+      </w:r>
+    </w:p>
+    <w:p>
+      <w:pPr>
+        <w:spacing w:after="0" w:line="240" w:lineRule="auto"/>
+        <w:ind w:right="-1"/>
+        <w:rPr>
+          <w:rFonts w:ascii="Courier New" w:hAnsi="Courier New" w:cs="Courier New"/>
+          <w:sz w:val="20"/>
+          <w:szCs w:val="20"/>
+          <w:lang w:val="en-US"/>
+        </w:rPr>
+      </w:pPr>
+      <w:r>
+        <w:rPr>
+          <w:rFonts w:ascii="Courier New" w:hAnsi="Courier New" w:cs="Courier New"/>
+          <w:sz w:val="20"/>
+          <w:szCs w:val="20"/>
+          <w:lang w:val="en-US"/>
+        </w:rPr>
+        <w:t xml:space="preserve">var text = </w:t>
+      </w:r>
+      <w:proofErr w:type="spellStart"/>
+      <w:r>
+        <w:rPr>
+          <w:rFonts w:ascii="Courier New" w:hAnsi="Courier New" w:cs="Courier New"/>
+          <w:sz w:val="20"/>
+          <w:szCs w:val="20"/>
+          <w:lang w:val="en-US"/>
+        </w:rPr>
+        <w:t>Console.ReadLine</w:t>
+      </w:r>
+      <w:proofErr w:type="spellEnd"/>
+      <w:r>
+        <w:rPr>
+          <w:rFonts w:ascii="Courier New" w:hAnsi="Courier New" w:cs="Courier New"/>
+          <w:sz w:val="20"/>
+          <w:szCs w:val="20"/>
+          <w:lang w:val="en-US"/>
+        </w:rPr>
+        <w:t>();</w:t>
+      </w:r>
+    </w:p>
+    <w:p>
+      <w:pPr>
+        <w:spacing w:after="0" w:line="240" w:lineRule="auto"/>
+        <w:ind w:right="-1"/>
+        <w:rPr>
+          <w:rFonts w:ascii="Courier New" w:hAnsi="Courier New" w:cs="Courier New"/>
+          <w:sz w:val="20"/>
+          <w:szCs w:val="20"/>
+          <w:lang w:val="en-US"/>
+        </w:rPr>
+      </w:pPr>
+      <w:r>
+        <w:rPr>
+          <w:rFonts w:ascii="Courier New" w:hAnsi="Courier New" w:cs="Courier New"/>
+          <w:sz w:val="20"/>
+          <w:szCs w:val="20"/>
+          <w:lang w:val="en-US"/>
+        </w:rPr>
+        <w:t xml:space="preserve">var </w:t>
+      </w:r>
+      <w:proofErr w:type="spellStart"/>
+      <w:r>
+        <w:rPr>
+          <w:rFonts w:ascii="Courier New" w:hAnsi="Courier New" w:cs="Courier New"/>
+          <w:sz w:val="20"/>
+          <w:szCs w:val="20"/>
+          <w:lang w:val="en-US"/>
+        </w:rPr>
+        <w:t>characherAmount</w:t>
+      </w:r>
+      <w:proofErr w:type="spellEnd"/>
+      <w:r>
+        <w:rPr>
+          <w:rFonts w:ascii="Courier New" w:hAnsi="Courier New" w:cs="Courier New"/>
+          <w:sz w:val="20"/>
+          <w:szCs w:val="20"/>
+          <w:lang w:val="en-US"/>
+        </w:rPr>
+        <w:t xml:space="preserve"> = </w:t>
+      </w:r>
+      <w:proofErr w:type="spellStart"/>
+      <w:proofErr w:type="gramStart"/>
+      <w:r>
+        <w:rPr>
+          <w:rFonts w:ascii="Courier New" w:hAnsi="Courier New" w:cs="Courier New"/>
+          <w:sz w:val="20"/>
+          <w:szCs w:val="20"/>
+          <w:lang w:val="en-US"/>
+        </w:rPr>
+        <w:t>text.CharacterCount</w:t>
+      </w:r>
+      <w:proofErr w:type="spellEnd"/>
+      <w:proofErr w:type="gramEnd"/>
+      <w:r>
+        <w:rPr>
+          <w:rFonts w:ascii="Courier New" w:hAnsi="Courier New" w:cs="Courier New"/>
+          <w:sz w:val="20"/>
+          <w:szCs w:val="20"/>
+          <w:lang w:val="en-US"/>
+        </w:rPr>
+        <w:t>();</w:t>
+      </w:r>
+    </w:p>
+    <w:p>
+      <w:pPr>
+        <w:spacing w:after="0" w:line="240" w:lineRule="auto"/>
+        <w:ind w:right="-1"/>
+        <w:rPr>
+          <w:rFonts w:ascii="Courier New" w:hAnsi="Courier New" w:cs="Courier New"/>
+          <w:sz w:val="20"/>
+          <w:szCs w:val="20"/>
+          <w:lang w:val="en-US"/>
+        </w:rPr>
+      </w:pPr>
+    </w:p>
+    <w:p>
+      <w:pPr>
+        <w:spacing w:after="0" w:line="240" w:lineRule="auto"/>
+        <w:ind w:right="-1"/>
+        <w:rPr>
+          <w:rFonts w:ascii="Courier New" w:hAnsi="Courier New" w:cs="Courier New"/>
+          <w:sz w:val="20"/>
+          <w:szCs w:val="20"/>
+          <w:lang w:val="en-US"/>
+        </w:rPr>
+      </w:pPr>
+      <w:proofErr w:type="spellStart"/>
+      <w:r>
+        <w:rPr>
+          <w:rFonts w:ascii="Courier New" w:hAnsi="Courier New" w:cs="Courier New"/>
+          <w:sz w:val="20"/>
+          <w:szCs w:val="20"/>
+          <w:lang w:val="en-US"/>
+        </w:rPr>
+        <w:t>Console.WriteLine</w:t>
+      </w:r>
+      <w:proofErr w:type="spellEnd"/>
+      <w:r>
+        <w:rPr>
+          <w:rFonts w:ascii="Courier New" w:hAnsi="Courier New" w:cs="Courier New"/>
+          <w:sz w:val="20"/>
+          <w:szCs w:val="20"/>
+          <w:lang w:val="en-US"/>
+        </w:rPr>
+        <w:t>($"Character amount: {</w:t>
+      </w:r>
+      <w:proofErr w:type="spellStart"/>
+      <w:r>
+        <w:rPr>
+          <w:rFonts w:ascii="Courier New" w:hAnsi="Courier New" w:cs="Courier New"/>
+          <w:sz w:val="20"/>
+          <w:szCs w:val="20"/>
+          <w:lang w:val="en-US"/>
+        </w:rPr>
+        <w:t>characherAmount.ToString</w:t>
+      </w:r>
+      <w:proofErr w:type="spellEnd"/>
+      <w:r>
+        <w:rPr>
+          <w:rFonts w:ascii="Courier New" w:hAnsi="Courier New" w:cs="Courier New"/>
+          <w:sz w:val="20"/>
+          <w:szCs w:val="20"/>
+          <w:lang w:val="en-US"/>
+        </w:rPr>
+        <w:t>()}");</w:t>
+      </w:r>
+    </w:p>
+    <w:p>
+      <w:pPr>
+        <w:spacing w:after="0" w:line="240" w:lineRule="auto"/>
+        <w:ind w:right="-1"/>
+        <w:rPr>
+          <w:rFonts w:ascii="Times New Roman" w:hAnsi="Times New Roman" w:cs="Times New Roman"/>
+          <w:sz w:val="28"/>
+          <w:szCs w:val="28"/>
+        </w:rPr>
+      </w:pPr>
+      <w:proofErr w:type="gramStart"/>
+      <w:r>
+        <w:rPr>
+          <w:rFonts w:ascii="Courier New" w:hAnsi="Courier New" w:cs="Courier New"/>
+          <w:sz w:val="20"/>
+          <w:szCs w:val="20"/>
+          <w:lang w:val="en-US"/>
+        </w:rPr>
+        <w:t>text</w:t>
+      </w:r>
+      <w:r>
+        <w:rPr>
+          <w:rFonts w:ascii="Courier New" w:hAnsi="Courier New" w:cs="Courier New"/>
+          <w:sz w:val="20"/>
+          <w:szCs w:val="20"/>
+        </w:rPr>
+        <w:t>.</w:t>
+      </w:r>
+      <w:proofErr w:type="spellStart"/>
+      <w:r>
+        <w:rPr>
+          <w:rFonts w:ascii="Courier New" w:hAnsi="Courier New" w:cs="Courier New"/>
+          <w:sz w:val="20"/>
+          <w:szCs w:val="20"/>
+          <w:lang w:val="en-US"/>
+        </w:rPr>
+        <w:t>PrintBackwards</w:t>
+      </w:r>
+      <w:proofErr w:type="spellEnd"/>
+      <w:proofErr w:type="gramEnd"/>
+      <w:r>
+        <w:rPr>
+          <w:rFonts w:ascii="Courier New" w:hAnsi="Courier New" w:cs="Courier New"/>
+          <w:sz w:val="20"/>
+          <w:szCs w:val="20"/>
+        </w:rPr>
+        <w:t>();</w:t>
       </w:r>
     </w:p>
     <w:p>
@@ -1552,7 +2406,6 @@
           <w:rFonts w:ascii="Times New Roman" w:hAnsi="Times New Roman" w:cs="Times New Roman"/>
           <w:sz w:val="28"/>
           <w:szCs w:val="28"/>
-          <w:lang w:val="en-US"/>
         </w:rPr>
         <w:tab/>
       </w:r>
@@ -1574,6 +2427,7 @@
           <w:sz w:val="28"/>
           <w:szCs w:val="28"/>
         </w:rPr>
+        <w:lastRenderedPageBreak/>
         <w:t>1.3.2</w:t>
       </w:r>
       <w:r>
@@ -1619,10 +2473,10 @@
       <w:r>
         <w:rPr>
           <w:rFonts w:ascii="Times New Roman" w:hAnsi="Times New Roman" w:cs="Times New Roman"/>
-          <w:sz w:val="28"/>
-          <w:szCs w:val="28"/>
-        </w:rPr>
-        <w:lastRenderedPageBreak/>
+          <w:noProof/>
+          <w:sz w:val="28"/>
+          <w:szCs w:val="28"/>
+        </w:rPr>
         <w:drawing>
           <wp:inline distT="0" distB="0" distL="0" distR="0" wp14:anchorId="11A22075" wp14:editId="42638E9D">
             <wp:extent cx="5940425" cy="2824480"/>
@@ -2206,7 +3060,7 @@
 </file>
 
 <file path=word/endnotes.xml><?xml version="1.0" encoding="utf-8"?>
-<w:endnotes xmlns:wpc="http://schemas.microsoft.com/office/word/2010/wordprocessingCanvas" xmlns:cx="http://schemas.microsoft.com/office/drawing/2014/chartex" xmlns:cx1="http://schemas.microsoft.com/office/drawing/2015/9/8/chartex" xmlns:cx2="http://schemas.microsoft.com/office/drawing/2015/10/21/chartex" xmlns:cx3="http://schemas.microsoft.com/office/drawing/2016/5/9/chartex" xmlns:cx4="http://schemas.microsoft.com/office/drawing/2016/5/10/chartex" xmlns:cx5="http://schemas.microsoft.com/office/drawing/2016/5/11/chartex" xmlns:cx6="http://schemas.microsoft.com/office/drawing/2016/5/12/chartex" xmlns:cx7="http://schemas.microsoft.com/office/drawing/2016/5/13/chartex" xmlns:cx8="http://schemas.microsoft.com/office/drawing/2016/5/14/chartex" xmlns:mc="http://schemas.openxmlformats.org/markup-compatibility/2006" xmlns:aink="http://schemas.microsoft.com/office/drawing/2016/ink" xmlns:am3d="http://schemas.microsoft.com/office/drawing/2017/model3d" xmlns:o="urn:schemas-microsoft-com:office:office" xmlns:oel="http://schemas.microsoft.com/office/2019/extlst" xmlns:r="http://schemas.openxmlformats.org/officeDocument/2006/relationships" xmlns:m="http://schemas.openxmlformats.org/officeDocument/2006/math" xmlns:v="urn:schemas-microsoft-com:vml" xmlns:wp14="http://schemas.microsoft.com/office/word/2010/wordprocessingDrawing" xmlns:wp="http://schemas.openxmlformats.org/drawingml/2006/wordprocessingDrawing" xmlns:w10="urn:schemas-microsoft-com:office:word" xmlns:w="http://schemas.openxmlformats.org/wordprocessingml/2006/main" xmlns:w14="http://schemas.microsoft.com/office/word/2010/wordml" xmlns:w15="http://schemas.microsoft.com/office/word/2012/wordml" xmlns:w16cex="http://schemas.microsoft.com/office/word/2018/wordml/cex" xmlns:w16cid="http://schemas.microsoft.com/office/word/2016/wordml/cid" xmlns:w16="http://schemas.microsoft.com/office/word/2018/wordml" xmlns:w16du="http://schemas.microsoft.com/office/word/2023/wordml/word16du" xmlns:w16sdtdh="http://schemas.microsoft.com/office/word/2020/wordml/sdtdatahash" xmlns:w16se="http://schemas.microsoft.com/office/word/2015/wordml/symex" xmlns:wpg="http://schemas.microsoft.com/office/word/2010/wordprocessingGroup" xmlns:wpi="http://schemas.microsoft.com/office/word/2010/wordprocessingInk" xmlns:wne="http://schemas.microsoft.com/office/word/2006/wordml" xmlns:wps="http://schemas.microsoft.com/office/word/2010/wordprocessingShape" mc:Ignorable="w14 w15 w16se w16cid w16 w16cex w16sdtdh w16du wp14">
+<w:endnotes xmlns:wpc="http://schemas.microsoft.com/office/word/2010/wordprocessingCanvas" xmlns:cx="http://schemas.microsoft.com/office/drawing/2014/chartex" xmlns:cx1="http://schemas.microsoft.com/office/drawing/2015/9/8/chartex" xmlns:cx2="http://schemas.microsoft.com/office/drawing/2015/10/21/chartex" xmlns:cx3="http://schemas.microsoft.com/office/drawing/2016/5/9/chartex" xmlns:cx4="http://schemas.microsoft.com/office/drawing/2016/5/10/chartex" xmlns:cx5="http://schemas.microsoft.com/office/drawing/2016/5/11/chartex" xmlns:cx6="http://schemas.microsoft.com/office/drawing/2016/5/12/chartex" xmlns:cx7="http://schemas.microsoft.com/office/drawing/2016/5/13/chartex" xmlns:cx8="http://schemas.microsoft.com/office/drawing/2016/5/14/chartex" xmlns:mc="http://schemas.openxmlformats.org/markup-compatibility/2006" xmlns:aink="http://schemas.microsoft.com/office/drawing/2016/ink" xmlns:am3d="http://schemas.microsoft.com/office/drawing/2017/model3d" xmlns:o="urn:schemas-microsoft-com:office:office" xmlns:oel="http://schemas.microsoft.com/office/2019/extlst" xmlns:r="http://schemas.openxmlformats.org/officeDocument/2006/relationships" xmlns:m="http://schemas.openxmlformats.org/officeDocument/2006/math" xmlns:v="urn:schemas-microsoft-com:vml" xmlns:wp14="http://schemas.microsoft.com/office/word/2010/wordprocessingDrawing" xmlns:wp="http://schemas.openxmlformats.org/drawingml/2006/wordprocessingDrawing" xmlns:w10="urn:schemas-microsoft-com:office:word" xmlns:w="http://schemas.openxmlformats.org/wordprocessingml/2006/main" xmlns:w14="http://schemas.microsoft.com/office/word/2010/wordml" xmlns:w15="http://schemas.microsoft.com/office/word/2012/wordml" xmlns:w16cex="http://schemas.microsoft.com/office/word/2018/wordml/cex" xmlns:w16cid="http://schemas.microsoft.com/office/word/2016/wordml/cid" xmlns:w16="http://schemas.microsoft.com/office/word/2018/wordml" xmlns:w16sdtdh="http://schemas.microsoft.com/office/word/2020/wordml/sdtdatahash" xmlns:w16se="http://schemas.microsoft.com/office/word/2015/wordml/symex" xmlns:wpg="http://schemas.microsoft.com/office/word/2010/wordprocessingGroup" xmlns:wpi="http://schemas.microsoft.com/office/word/2010/wordprocessingInk" xmlns:wne="http://schemas.microsoft.com/office/word/2006/wordml" xmlns:wps="http://schemas.microsoft.com/office/word/2010/wordprocessingShape" mc:Ignorable="w14 w15 w16se w16cid w16 w16cex w16sdtdh wp14">
   <w:endnote w:type="separator" w:id="-1">
     <w:p>
       <w:pPr>
@@ -2231,7 +3085,7 @@
 </file>
 
 <file path=word/footnotes.xml><?xml version="1.0" encoding="utf-8"?>
-<w:footnotes xmlns:wpc="http://schemas.microsoft.com/office/word/2010/wordprocessingCanvas" xmlns:cx="http://schemas.microsoft.com/office/drawing/2014/chartex" xmlns:cx1="http://schemas.microsoft.com/office/drawing/2015/9/8/chartex" xmlns:cx2="http://schemas.microsoft.com/office/drawing/2015/10/21/chartex" xmlns:cx3="http://schemas.microsoft.com/office/drawing/2016/5/9/chartex" xmlns:cx4="http://schemas.microsoft.com/office/drawing/2016/5/10/chartex" xmlns:cx5="http://schemas.microsoft.com/office/drawing/2016/5/11/chartex" xmlns:cx6="http://schemas.microsoft.com/office/drawing/2016/5/12/chartex" xmlns:cx7="http://schemas.microsoft.com/office/drawing/2016/5/13/chartex" xmlns:cx8="http://schemas.microsoft.com/office/drawing/2016/5/14/chartex" xmlns:mc="http://schemas.openxmlformats.org/markup-compatibility/2006" xmlns:aink="http://schemas.microsoft.com/office/drawing/2016/ink" xmlns:am3d="http://schemas.microsoft.com/office/drawing/2017/model3d" xmlns:o="urn:schemas-microsoft-com:office:office" xmlns:oel="http://schemas.microsoft.com/office/2019/extlst" xmlns:r="http://schemas.openxmlformats.org/officeDocument/2006/relationships" xmlns:m="http://schemas.openxmlformats.org/officeDocument/2006/math" xmlns:v="urn:schemas-microsoft-com:vml" xmlns:wp14="http://schemas.microsoft.com/office/word/2010/wordprocessingDrawing" xmlns:wp="http://schemas.openxmlformats.org/drawingml/2006/wordprocessingDrawing" xmlns:w10="urn:schemas-microsoft-com:office:word" xmlns:w="http://schemas.openxmlformats.org/wordprocessingml/2006/main" xmlns:w14="http://schemas.microsoft.com/office/word/2010/wordml" xmlns:w15="http://schemas.microsoft.com/office/word/2012/wordml" xmlns:w16cex="http://schemas.microsoft.com/office/word/2018/wordml/cex" xmlns:w16cid="http://schemas.microsoft.com/office/word/2016/wordml/cid" xmlns:w16="http://schemas.microsoft.com/office/word/2018/wordml" xmlns:w16du="http://schemas.microsoft.com/office/word/2023/wordml/word16du" xmlns:w16sdtdh="http://schemas.microsoft.com/office/word/2020/wordml/sdtdatahash" xmlns:w16se="http://schemas.microsoft.com/office/word/2015/wordml/symex" xmlns:wpg="http://schemas.microsoft.com/office/word/2010/wordprocessingGroup" xmlns:wpi="http://schemas.microsoft.com/office/word/2010/wordprocessingInk" xmlns:wne="http://schemas.microsoft.com/office/word/2006/wordml" xmlns:wps="http://schemas.microsoft.com/office/word/2010/wordprocessingShape" mc:Ignorable="w14 w15 w16se w16cid w16 w16cex w16sdtdh w16du wp14">
+<w:footnotes xmlns:wpc="http://schemas.microsoft.com/office/word/2010/wordprocessingCanvas" xmlns:cx="http://schemas.microsoft.com/office/drawing/2014/chartex" xmlns:cx1="http://schemas.microsoft.com/office/drawing/2015/9/8/chartex" xmlns:cx2="http://schemas.microsoft.com/office/drawing/2015/10/21/chartex" xmlns:cx3="http://schemas.microsoft.com/office/drawing/2016/5/9/chartex" xmlns:cx4="http://schemas.microsoft.com/office/drawing/2016/5/10/chartex" xmlns:cx5="http://schemas.microsoft.com/office/drawing/2016/5/11/chartex" xmlns:cx6="http://schemas.microsoft.com/office/drawing/2016/5/12/chartex" xmlns:cx7="http://schemas.microsoft.com/office/drawing/2016/5/13/chartex" xmlns:cx8="http://schemas.microsoft.com/office/drawing/2016/5/14/chartex" xmlns:mc="http://schemas.openxmlformats.org/markup-compatibility/2006" xmlns:aink="http://schemas.microsoft.com/office/drawing/2016/ink" xmlns:am3d="http://schemas.microsoft.com/office/drawing/2017/model3d" xmlns:o="urn:schemas-microsoft-com:office:office" xmlns:oel="http://schemas.microsoft.com/office/2019/extlst" xmlns:r="http://schemas.openxmlformats.org/officeDocument/2006/relationships" xmlns:m="http://schemas.openxmlformats.org/officeDocument/2006/math" xmlns:v="urn:schemas-microsoft-com:vml" xmlns:wp14="http://schemas.microsoft.com/office/word/2010/wordprocessingDrawing" xmlns:wp="http://schemas.openxmlformats.org/drawingml/2006/wordprocessingDrawing" xmlns:w10="urn:schemas-microsoft-com:office:word" xmlns:w="http://schemas.openxmlformats.org/wordprocessingml/2006/main" xmlns:w14="http://schemas.microsoft.com/office/word/2010/wordml" xmlns:w15="http://schemas.microsoft.com/office/word/2012/wordml" xmlns:w16cex="http://schemas.microsoft.com/office/word/2018/wordml/cex" xmlns:w16cid="http://schemas.microsoft.com/office/word/2016/wordml/cid" xmlns:w16="http://schemas.microsoft.com/office/word/2018/wordml" xmlns:w16sdtdh="http://schemas.microsoft.com/office/word/2020/wordml/sdtdatahash" xmlns:w16se="http://schemas.microsoft.com/office/word/2015/wordml/symex" xmlns:wpg="http://schemas.microsoft.com/office/word/2010/wordprocessingGroup" xmlns:wpi="http://schemas.microsoft.com/office/word/2010/wordprocessingInk" xmlns:wne="http://schemas.microsoft.com/office/word/2006/wordml" xmlns:wps="http://schemas.microsoft.com/office/word/2010/wordprocessingShape" mc:Ignorable="w14 w15 w16se w16cid w16 w16cex w16sdtdh wp14">
   <w:footnote w:type="separator" w:id="-1">
     <w:p>
       <w:pPr>
@@ -2256,7 +3110,7 @@
 </file>
 
 <file path=word/header1.xml><?xml version="1.0" encoding="utf-8"?>
-<w:hdr xmlns:wpc="http://schemas.microsoft.com/office/word/2010/wordprocessingCanvas" xmlns:cx="http://schemas.microsoft.com/office/drawing/2014/chartex" xmlns:cx1="http://schemas.microsoft.com/office/drawing/2015/9/8/chartex" xmlns:cx2="http://schemas.microsoft.com/office/drawing/2015/10/21/chartex" xmlns:cx3="http://schemas.microsoft.com/office/drawing/2016/5/9/chartex" xmlns:cx4="http://schemas.microsoft.com/office/drawing/2016/5/10/chartex" xmlns:cx5="http://schemas.microsoft.com/office/drawing/2016/5/11/chartex" xmlns:cx6="http://schemas.microsoft.com/office/drawing/2016/5/12/chartex" xmlns:cx7="http://schemas.microsoft.com/office/drawing/2016/5/13/chartex" xmlns:cx8="http://schemas.microsoft.com/office/drawing/2016/5/14/chartex" xmlns:mc="http://schemas.openxmlformats.org/markup-compatibility/2006" xmlns:aink="http://schemas.microsoft.com/office/drawing/2016/ink" xmlns:am3d="http://schemas.microsoft.com/office/drawing/2017/model3d" xmlns:o="urn:schemas-microsoft-com:office:office" xmlns:oel="http://schemas.microsoft.com/office/2019/extlst" xmlns:r="http://schemas.openxmlformats.org/officeDocument/2006/relationships" xmlns:m="http://schemas.openxmlformats.org/officeDocument/2006/math" xmlns:v="urn:schemas-microsoft-com:vml" xmlns:wp14="http://schemas.microsoft.com/office/word/2010/wordprocessingDrawing" xmlns:wp="http://schemas.openxmlformats.org/drawingml/2006/wordprocessingDrawing" xmlns:w10="urn:schemas-microsoft-com:office:word" xmlns:w="http://schemas.openxmlformats.org/wordprocessingml/2006/main" xmlns:w14="http://schemas.microsoft.com/office/word/2010/wordml" xmlns:w15="http://schemas.microsoft.com/office/word/2012/wordml" xmlns:w16cex="http://schemas.microsoft.com/office/word/2018/wordml/cex" xmlns:w16cid="http://schemas.microsoft.com/office/word/2016/wordml/cid" xmlns:w16="http://schemas.microsoft.com/office/word/2018/wordml" xmlns:w16du="http://schemas.microsoft.com/office/word/2023/wordml/word16du" xmlns:w16sdtdh="http://schemas.microsoft.com/office/word/2020/wordml/sdtdatahash" xmlns:w16se="http://schemas.microsoft.com/office/word/2015/wordml/symex" xmlns:wpg="http://schemas.microsoft.com/office/word/2010/wordprocessingGroup" xmlns:wpi="http://schemas.microsoft.com/office/word/2010/wordprocessingInk" xmlns:wne="http://schemas.microsoft.com/office/word/2006/wordml" xmlns:wps="http://schemas.microsoft.com/office/word/2010/wordprocessingShape" mc:Ignorable="w14 w15 w16se w16cid w16 w16cex w16sdtdh w16du wp14">
+<w:hdr xmlns:wpc="http://schemas.microsoft.com/office/word/2010/wordprocessingCanvas" xmlns:cx="http://schemas.microsoft.com/office/drawing/2014/chartex" xmlns:cx1="http://schemas.microsoft.com/office/drawing/2015/9/8/chartex" xmlns:cx2="http://schemas.microsoft.com/office/drawing/2015/10/21/chartex" xmlns:cx3="http://schemas.microsoft.com/office/drawing/2016/5/9/chartex" xmlns:cx4="http://schemas.microsoft.com/office/drawing/2016/5/10/chartex" xmlns:cx5="http://schemas.microsoft.com/office/drawing/2016/5/11/chartex" xmlns:cx6="http://schemas.microsoft.com/office/drawing/2016/5/12/chartex" xmlns:cx7="http://schemas.microsoft.com/office/drawing/2016/5/13/chartex" xmlns:cx8="http://schemas.microsoft.com/office/drawing/2016/5/14/chartex" xmlns:mc="http://schemas.openxmlformats.org/markup-compatibility/2006" xmlns:aink="http://schemas.microsoft.com/office/drawing/2016/ink" xmlns:am3d="http://schemas.microsoft.com/office/drawing/2017/model3d" xmlns:o="urn:schemas-microsoft-com:office:office" xmlns:oel="http://schemas.microsoft.com/office/2019/extlst" xmlns:r="http://schemas.openxmlformats.org/officeDocument/2006/relationships" xmlns:m="http://schemas.openxmlformats.org/officeDocument/2006/math" xmlns:v="urn:schemas-microsoft-com:vml" xmlns:wp14="http://schemas.microsoft.com/office/word/2010/wordprocessingDrawing" xmlns:wp="http://schemas.openxmlformats.org/drawingml/2006/wordprocessingDrawing" xmlns:w10="urn:schemas-microsoft-com:office:word" xmlns:w="http://schemas.openxmlformats.org/wordprocessingml/2006/main" xmlns:w14="http://schemas.microsoft.com/office/word/2010/wordml" xmlns:w15="http://schemas.microsoft.com/office/word/2012/wordml" xmlns:w16cex="http://schemas.microsoft.com/office/word/2018/wordml/cex" xmlns:w16cid="http://schemas.microsoft.com/office/word/2016/wordml/cid" xmlns:w16="http://schemas.microsoft.com/office/word/2018/wordml" xmlns:w16sdtdh="http://schemas.microsoft.com/office/word/2020/wordml/sdtdatahash" xmlns:w16se="http://schemas.microsoft.com/office/word/2015/wordml/symex" xmlns:wpg="http://schemas.microsoft.com/office/word/2010/wordprocessingGroup" xmlns:wpi="http://schemas.microsoft.com/office/word/2010/wordprocessingInk" xmlns:wne="http://schemas.microsoft.com/office/word/2006/wordml" xmlns:wps="http://schemas.microsoft.com/office/word/2010/wordprocessingShape" mc:Ignorable="w14 w15 w16se w16cid w16 w16cex w16sdtdh wp14">
   <w:sdt>
     <w:sdtPr>
       <w:id w:val="117580404"/>
@@ -2298,7 +3152,7 @@
 </file>
 
 <file path=word/numbering.xml><?xml version="1.0" encoding="utf-8"?>
-<w:numbering xmlns:wpc="http://schemas.microsoft.com/office/word/2010/wordprocessingCanvas" xmlns:cx="http://schemas.microsoft.com/office/drawing/2014/chartex" xmlns:cx1="http://schemas.microsoft.com/office/drawing/2015/9/8/chartex" xmlns:cx2="http://schemas.microsoft.com/office/drawing/2015/10/21/chartex" xmlns:cx3="http://schemas.microsoft.com/office/drawing/2016/5/9/chartex" xmlns:cx4="http://schemas.microsoft.com/office/drawing/2016/5/10/chartex" xmlns:cx5="http://schemas.microsoft.com/office/drawing/2016/5/11/chartex" xmlns:cx6="http://schemas.microsoft.com/office/drawing/2016/5/12/chartex" xmlns:cx7="http://schemas.microsoft.com/office/drawing/2016/5/13/chartex" xmlns:cx8="http://schemas.microsoft.com/office/drawing/2016/5/14/chartex" xmlns:mc="http://schemas.openxmlformats.org/markup-compatibility/2006" xmlns:aink="http://schemas.microsoft.com/office/drawing/2016/ink" xmlns:am3d="http://schemas.microsoft.com/office/drawing/2017/model3d" xmlns:o="urn:schemas-microsoft-com:office:office" xmlns:oel="http://schemas.microsoft.com/office/2019/extlst" xmlns:r="http://schemas.openxmlformats.org/officeDocument/2006/relationships" xmlns:m="http://schemas.openxmlformats.org/officeDocument/2006/math" xmlns:v="urn:schemas-microsoft-com:vml" xmlns:wp14="http://schemas.microsoft.com/office/word/2010/wordprocessingDrawing" xmlns:wp="http://schemas.openxmlformats.org/drawingml/2006/wordprocessingDrawing" xmlns:w10="urn:schemas-microsoft-com:office:word" xmlns:w="http://schemas.openxmlformats.org/wordprocessingml/2006/main" xmlns:w14="http://schemas.microsoft.com/office/word/2010/wordml" xmlns:w15="http://schemas.microsoft.com/office/word/2012/wordml" xmlns:w16cex="http://schemas.microsoft.com/office/word/2018/wordml/cex" xmlns:w16cid="http://schemas.microsoft.com/office/word/2016/wordml/cid" xmlns:w16="http://schemas.microsoft.com/office/word/2018/wordml" xmlns:w16du="http://schemas.microsoft.com/office/word/2023/wordml/word16du" xmlns:w16sdtdh="http://schemas.microsoft.com/office/word/2020/wordml/sdtdatahash" xmlns:w16se="http://schemas.microsoft.com/office/word/2015/wordml/symex" xmlns:wpg="http://schemas.microsoft.com/office/word/2010/wordprocessingGroup" xmlns:wpi="http://schemas.microsoft.com/office/word/2010/wordprocessingInk" xmlns:wne="http://schemas.microsoft.com/office/word/2006/wordml" xmlns:wps="http://schemas.microsoft.com/office/word/2010/wordprocessingShape" mc:Ignorable="w14 w15 w16se w16cid w16 w16cex w16sdtdh w16du wp14">
+<w:numbering xmlns:wpc="http://schemas.microsoft.com/office/word/2010/wordprocessingCanvas" xmlns:cx="http://schemas.microsoft.com/office/drawing/2014/chartex" xmlns:cx1="http://schemas.microsoft.com/office/drawing/2015/9/8/chartex" xmlns:cx2="http://schemas.microsoft.com/office/drawing/2015/10/21/chartex" xmlns:cx3="http://schemas.microsoft.com/office/drawing/2016/5/9/chartex" xmlns:cx4="http://schemas.microsoft.com/office/drawing/2016/5/10/chartex" xmlns:cx5="http://schemas.microsoft.com/office/drawing/2016/5/11/chartex" xmlns:cx6="http://schemas.microsoft.com/office/drawing/2016/5/12/chartex" xmlns:cx7="http://schemas.microsoft.com/office/drawing/2016/5/13/chartex" xmlns:cx8="http://schemas.microsoft.com/office/drawing/2016/5/14/chartex" xmlns:mc="http://schemas.openxmlformats.org/markup-compatibility/2006" xmlns:aink="http://schemas.microsoft.com/office/drawing/2016/ink" xmlns:am3d="http://schemas.microsoft.com/office/drawing/2017/model3d" xmlns:o="urn:schemas-microsoft-com:office:office" xmlns:oel="http://schemas.microsoft.com/office/2019/extlst" xmlns:r="http://schemas.openxmlformats.org/officeDocument/2006/relationships" xmlns:m="http://schemas.openxmlformats.org/officeDocument/2006/math" xmlns:v="urn:schemas-microsoft-com:vml" xmlns:wp14="http://schemas.microsoft.com/office/word/2010/wordprocessingDrawing" xmlns:wp="http://schemas.openxmlformats.org/drawingml/2006/wordprocessingDrawing" xmlns:w10="urn:schemas-microsoft-com:office:word" xmlns:w="http://schemas.openxmlformats.org/wordprocessingml/2006/main" xmlns:w14="http://schemas.microsoft.com/office/word/2010/wordml" xmlns:w15="http://schemas.microsoft.com/office/word/2012/wordml" xmlns:w16cex="http://schemas.microsoft.com/office/word/2018/wordml/cex" xmlns:w16cid="http://schemas.microsoft.com/office/word/2016/wordml/cid" xmlns:w16="http://schemas.microsoft.com/office/word/2018/wordml" xmlns:w16sdtdh="http://schemas.microsoft.com/office/word/2020/wordml/sdtdatahash" xmlns:w16se="http://schemas.microsoft.com/office/word/2015/wordml/symex" xmlns:wpg="http://schemas.microsoft.com/office/word/2010/wordprocessingGroup" xmlns:wpi="http://schemas.microsoft.com/office/word/2010/wordprocessingInk" xmlns:wne="http://schemas.microsoft.com/office/word/2006/wordml" xmlns:wps="http://schemas.microsoft.com/office/word/2010/wordprocessingShape" mc:Ignorable="w14 w15 w16se w16cid w16 w16cex w16sdtdh wp14">
   <w:abstractNum w:abstractNumId="0" w15:restartNumberingAfterBreak="0">
     <w:nsid w:val="34991F78"/>
     <w:multiLevelType w:val="hybridMultilevel"/>
@@ -2511,7 +3365,7 @@
 </file>
 
 <file path=word/styles.xml><?xml version="1.0" encoding="utf-8"?>
-<w:styles xmlns:mc="http://schemas.openxmlformats.org/markup-compatibility/2006" xmlns:r="http://schemas.openxmlformats.org/officeDocument/2006/relationships" xmlns:w="http://schemas.openxmlformats.org/wordprocessingml/2006/main" xmlns:w14="http://schemas.microsoft.com/office/word/2010/wordml" xmlns:w15="http://schemas.microsoft.com/office/word/2012/wordml" xmlns:w16cex="http://schemas.microsoft.com/office/word/2018/wordml/cex" xmlns:w16cid="http://schemas.microsoft.com/office/word/2016/wordml/cid" xmlns:w16="http://schemas.microsoft.com/office/word/2018/wordml" xmlns:w16du="http://schemas.microsoft.com/office/word/2023/wordml/word16du" xmlns:w16sdtdh="http://schemas.microsoft.com/office/word/2020/wordml/sdtdatahash" xmlns:w16se="http://schemas.microsoft.com/office/word/2015/wordml/symex" mc:Ignorable="w14 w15 w16se w16cid w16 w16cex w16sdtdh w16du">
+<w:styles xmlns:mc="http://schemas.openxmlformats.org/markup-compatibility/2006" xmlns:r="http://schemas.openxmlformats.org/officeDocument/2006/relationships" xmlns:w="http://schemas.openxmlformats.org/wordprocessingml/2006/main" xmlns:w14="http://schemas.microsoft.com/office/word/2010/wordml" xmlns:w15="http://schemas.microsoft.com/office/word/2012/wordml" xmlns:w16cex="http://schemas.microsoft.com/office/word/2018/wordml/cex" xmlns:w16cid="http://schemas.microsoft.com/office/word/2016/wordml/cid" xmlns:w16="http://schemas.microsoft.com/office/word/2018/wordml" xmlns:w16sdtdh="http://schemas.microsoft.com/office/word/2020/wordml/sdtdatahash" xmlns:w16se="http://schemas.microsoft.com/office/word/2015/wordml/symex" mc:Ignorable="w14 w15 w16se w16cid w16 w16cex w16sdtdh">
   <w:docDefaults>
     <w:rPrDefault>
       <w:rPr>
@@ -2916,6 +3770,7 @@
   <w:style w:type="character" w:default="1" w:styleId="a0">
     <w:name w:val="Default Paragraph Font"/>
     <w:uiPriority w:val="1"/>
+    <w:semiHidden/>
     <w:unhideWhenUsed/>
   </w:style>
   <w:style w:type="table" w:default="1" w:styleId="a1">
